--- a/Chapter-0-Preface/Chapter-0-Preface.docx
+++ b/Chapter-0-Preface/Chapter-0-Preface.docx
@@ -19,374 +19,247 @@
       <w:bookmarkEnd w:id="3"/>
     </w:p>
     <w:p>
-      <w:r>
-        <w:rPr>
-          <w:highlight w:val="yellow"/>
-          <w:lang w:val="en-US"/>
-        </w:rPr>
-        <w:t>TODO:</w:t>
-      </w:r>
-      <w:r>
-        <w:rPr>
-          <w:highlight w:val="yellow"/>
-        </w:rPr>
-        <w:t xml:space="preserve"> да се съкрати силно и да се осъвремени!</w:t>
+      <w:bookmarkStart w:id="4" w:name="_GoBack"/>
+      <w:bookmarkEnd w:id="4"/>
+      <w:r>
+        <w:t xml:space="preserve">Ако искате да се захванете сериозно с програмиране, </w:t>
+      </w:r>
+      <w:r>
+        <w:rPr>
+          <w:b/>
+          <w:bCs/>
+        </w:rPr>
+        <w:t>попаднали сте на правилната книга</w:t>
+      </w:r>
+      <w:r>
+        <w:t xml:space="preserve">. Наистина! Това </w:t>
+      </w:r>
+      <w:r>
+        <w:t xml:space="preserve">е </w:t>
+      </w:r>
+      <w:r>
+        <w:t xml:space="preserve">книгата, с която </w:t>
+      </w:r>
+      <w:r>
+        <w:t>можете</w:t>
+      </w:r>
+      <w:r>
+        <w:t xml:space="preserve"> да направите първите си стъпки в програмирането. Тя ще ви даде солидни основи от знания, с които да поемете по дългия път на изучаване на съвременните езици</w:t>
+      </w:r>
+      <w:r>
+        <w:t xml:space="preserve"> за програмиране </w:t>
+      </w:r>
+      <w:r>
+        <w:t>и технологии за разработка на софтуер.</w:t>
+      </w:r>
+      <w:r>
+        <w:t xml:space="preserve"> Това е книга, която учи на фундаменталните </w:t>
+      </w:r>
+      <w:r>
+        <w:t xml:space="preserve">принципи на </w:t>
+      </w:r>
+      <w:r>
+        <w:t>програмирането</w:t>
+      </w:r>
+      <w:r>
+        <w:t>, които не са се променили съществено през последните 15 години.</w:t>
       </w:r>
     </w:p>
     <w:p>
-      <w:pPr>
-        <w:rPr>
-          <w:lang w:val="en-US"/>
-        </w:rPr>
-      </w:pPr>
+      <w:r>
+        <w:t>Не се притес</w:t>
+      </w:r>
+      <w:r>
+        <w:softHyphen/>
+        <w:t xml:space="preserve">нявайте да прочетете тази книга, дори </w:t>
+      </w:r>
+      <w:r>
+        <w:t>C#</w:t>
+      </w:r>
+      <w:r>
+        <w:t xml:space="preserve"> да не е езикът, с който искате да се занимавате. С който и друг език да продължите</w:t>
+      </w:r>
+      <w:r>
+        <w:t xml:space="preserve"> по-нататък</w:t>
+      </w:r>
+      <w:r>
+        <w:t xml:space="preserve">, </w:t>
+      </w:r>
+      <w:r>
+        <w:t xml:space="preserve">знанията, които ще ви дадем, ще ви останат трайно, защото тази книга ще ви научи </w:t>
+      </w:r>
+      <w:r>
+        <w:rPr>
+          <w:b/>
+          <w:bCs/>
+        </w:rPr>
+        <w:t>да мислите като програмисти</w:t>
+      </w:r>
+      <w:r>
+        <w:t xml:space="preserve">. Ще ви покажем </w:t>
+      </w:r>
+      <w:r>
+        <w:t xml:space="preserve">и научим </w:t>
+      </w:r>
+      <w:r>
+        <w:t xml:space="preserve">как да </w:t>
+      </w:r>
+      <w:r>
+        <w:t>пишете програми, с които да решавате практически задачи по програми</w:t>
+      </w:r>
+      <w:r>
+        <w:softHyphen/>
+        <w:t xml:space="preserve">ране, ще ви </w:t>
+      </w:r>
+      <w:r>
+        <w:t>изградим умения</w:t>
+      </w:r>
+      <w:r>
+        <w:t xml:space="preserve"> да </w:t>
+      </w:r>
+      <w:r>
+        <w:t>измисляте и реализирате алгоритми</w:t>
+      </w:r>
+      <w:r>
+        <w:t xml:space="preserve"> и</w:t>
+      </w:r>
+      <w:r>
+        <w:t xml:space="preserve"> да ползвате различни структури от данни.</w:t>
+      </w:r>
     </w:p>
     <w:p>
-      <w:pPr>
-        <w:rPr>
-          <w:highlight w:val="yellow"/>
-        </w:rPr>
-      </w:pPr>
-      <w:r>
-        <w:rPr>
-          <w:highlight w:val="yellow"/>
-        </w:rPr>
-        <w:t>Има да се допълва много:</w:t>
+      <w:r>
+        <w:t xml:space="preserve">Колкото и да ви се струва невероятно, </w:t>
+      </w:r>
+      <w:r>
+        <w:rPr>
+          <w:b/>
+          <w:bCs/>
+        </w:rPr>
+        <w:t>базовите п</w:t>
+      </w:r>
+      <w:r>
+        <w:rPr>
+          <w:b/>
+          <w:bCs/>
+        </w:rPr>
+        <w:t>ринципи</w:t>
+      </w:r>
+      <w:r>
+        <w:t xml:space="preserve"> на писане на компютърни програми </w:t>
+      </w:r>
+      <w:r>
+        <w:t xml:space="preserve">не са се променили съществено през последните 15 години. Езиците за програмиране се променят, технологиите се променят, средствата за разработка се развиват, но принципите на програмирането си остават едни и същи. Когато човек се научи </w:t>
+      </w:r>
+      <w:r>
+        <w:rPr>
+          <w:b/>
+          <w:bCs/>
+        </w:rPr>
+        <w:t>да мисли алгоритмично</w:t>
+      </w:r>
+      <w:r>
+        <w:t xml:space="preserve">, когато се научи </w:t>
+      </w:r>
+      <w:r>
+        <w:t xml:space="preserve">инстинктивно </w:t>
+      </w:r>
+      <w:r>
+        <w:t>да разделя проблемите на последовател</w:t>
+      </w:r>
+      <w:r>
+        <w:softHyphen/>
+      </w:r>
+      <w:r>
+        <w:t>ност от стъпки</w:t>
+      </w:r>
+      <w:r>
+        <w:t xml:space="preserve"> и да ги решава</w:t>
+      </w:r>
+      <w:r>
+        <w:t xml:space="preserve">, когато се научи да </w:t>
+      </w:r>
+      <w:r>
+        <w:t xml:space="preserve">подбира подходящи </w:t>
+      </w:r>
+      <w:r>
+        <w:t xml:space="preserve">структури от данни и да пише </w:t>
+      </w:r>
+      <w:r>
+        <w:rPr>
+          <w:b/>
+          <w:bCs/>
+        </w:rPr>
+        <w:t>качествен програмен код</w:t>
+      </w:r>
+      <w:r>
+        <w:t>, тогава той става програмист.</w:t>
+      </w:r>
+      <w:r>
+        <w:t xml:space="preserve"> Когато придобиете тези умения, лесно можете да научите нови езици и различни технологии, като уеб програмиране, бази от данни, </w:t>
+      </w:r>
+      <w:r>
+        <w:rPr>
+          <w:lang w:val="en-US"/>
+        </w:rPr>
+        <w:t>HTML</w:t>
+      </w:r>
+      <w:r>
+        <w:rPr>
+          <w:lang w:val="en-US"/>
+        </w:rPr>
+        <w:t>5</w:t>
+      </w:r>
+      <w:r>
+        <w:t xml:space="preserve">, </w:t>
+      </w:r>
+      <w:r>
+        <w:rPr>
+          <w:lang w:val="en-US"/>
+        </w:rPr>
+        <w:t>XML</w:t>
+      </w:r>
+      <w:r>
+        <w:t xml:space="preserve">, </w:t>
+      </w:r>
+      <w:r>
+        <w:rPr>
+          <w:lang w:val="en-US"/>
+        </w:rPr>
+        <w:t>SQL</w:t>
+      </w:r>
+      <w:r>
+        <w:t xml:space="preserve">, </w:t>
+      </w:r>
+      <w:r>
+        <w:rPr>
+          <w:lang w:val="en-US"/>
+        </w:rPr>
+        <w:t xml:space="preserve">ASP.NET, </w:t>
+      </w:r>
+      <w:r>
+        <w:rPr>
+          <w:lang w:val="en-US"/>
+        </w:rPr>
+        <w:t>XAML</w:t>
+      </w:r>
+      <w:r>
+        <w:t xml:space="preserve">, </w:t>
+      </w:r>
+      <w:r>
+        <w:rPr>
+          <w:lang w:val="en-US"/>
+        </w:rPr>
+        <w:t>Flash, Java EE</w:t>
+      </w:r>
+      <w:r>
+        <w:t xml:space="preserve"> и </w:t>
+      </w:r>
+      <w:r>
+        <w:t>още стотици други.</w:t>
       </w:r>
     </w:p>
     <w:p>
-      <w:pPr>
-        <w:pStyle w:val="ListParagraph"/>
-        <w:numPr>
-          <w:ilvl w:val="0"/>
-          <w:numId w:val="175"/>
-        </w:numPr>
-        <w:rPr>
-          <w:highlight w:val="yellow"/>
-        </w:rPr>
-      </w:pPr>
-      <w:r>
-        <w:rPr>
-          <w:highlight w:val="yellow"/>
-        </w:rPr>
-        <w:t>Това е официален учебник на СофтУни</w:t>
-      </w:r>
-    </w:p>
-    <w:p>
-      <w:pPr>
-        <w:pStyle w:val="ListParagraph"/>
-        <w:numPr>
-          <w:ilvl w:val="0"/>
-          <w:numId w:val="175"/>
-        </w:numPr>
-        <w:rPr>
-          <w:highlight w:val="yellow"/>
-        </w:rPr>
-      </w:pPr>
-      <w:r>
-        <w:rPr>
-          <w:highlight w:val="yellow"/>
-        </w:rPr>
-        <w:t>Инструкции за форума на СофтУни</w:t>
-      </w:r>
-    </w:p>
-    <w:p>
-      <w:pPr>
-        <w:pStyle w:val="ListParagraph"/>
-        <w:numPr>
-          <w:ilvl w:val="0"/>
-          <w:numId w:val="175"/>
-        </w:numPr>
-        <w:rPr>
-          <w:highlight w:val="yellow"/>
-        </w:rPr>
-      </w:pPr>
-      <w:r>
-        <w:rPr>
-          <w:highlight w:val="yellow"/>
-        </w:rPr>
-        <w:t xml:space="preserve">Инструкции за </w:t>
-      </w:r>
-      <w:r>
-        <w:rPr>
-          <w:highlight w:val="yellow"/>
-          <w:lang w:val="en-US"/>
-        </w:rPr>
-        <w:t xml:space="preserve">Judge </w:t>
-      </w:r>
-      <w:r>
-        <w:rPr>
-          <w:highlight w:val="yellow"/>
-        </w:rPr>
-        <w:t>системата на СофтУни</w:t>
-      </w:r>
-    </w:p>
-    <w:p>
-      <w:pPr>
-        <w:pStyle w:val="ListParagraph"/>
-        <w:numPr>
-          <w:ilvl w:val="0"/>
-          <w:numId w:val="175"/>
-        </w:numPr>
-        <w:rPr>
-          <w:highlight w:val="yellow"/>
-        </w:rPr>
-      </w:pPr>
-      <w:r>
-        <w:rPr>
-          <w:highlight w:val="yellow"/>
-        </w:rPr>
-        <w:t>…</w:t>
-      </w:r>
-    </w:p>
-    <w:p>
-      <w:pPr>
-        <w:rPr>
-          <w:lang w:val="en-US"/>
-        </w:rPr>
-      </w:pPr>
-      <w:bookmarkStart w:id="4" w:name="_GoBack"/>
-      <w:bookmarkEnd w:id="4"/>
-    </w:p>
-    <w:p>
-      <w:r>
-        <w:t xml:space="preserve">Ако искате да се захванете сериозно с програмиране, </w:t>
-      </w:r>
-      <w:r>
-        <w:rPr>
-          <w:b/>
-          <w:bCs/>
-        </w:rPr>
-        <w:t>попаднали сте на правилната книга</w:t>
-      </w:r>
-      <w:r>
-        <w:t xml:space="preserve">. Наистина! Това </w:t>
-      </w:r>
-      <w:r>
-        <w:t xml:space="preserve">е </w:t>
-      </w:r>
-      <w:r>
-        <w:t xml:space="preserve">книгата, с която </w:t>
-      </w:r>
-      <w:r>
-        <w:t>можете</w:t>
-      </w:r>
-      <w:r>
-        <w:t xml:space="preserve"> да направите първите си стъпки в програмирането. Тя ще ви даде солидни основи от знания, с които да поемете по дългия път на изучаване на съвременните езици</w:t>
-      </w:r>
-      <w:r>
-        <w:t xml:space="preserve"> за програмиране </w:t>
-      </w:r>
-      <w:r>
-        <w:t>и технологии за разработка на софтуер.</w:t>
-      </w:r>
-      <w:r>
-        <w:t xml:space="preserve"> Това е книга, която учи на фундаменталните </w:t>
-      </w:r>
-      <w:r>
-        <w:t xml:space="preserve">принципи на </w:t>
-      </w:r>
-      <w:r>
-        <w:t>програмирането</w:t>
-      </w:r>
-      <w:r>
-        <w:t>, които не са се променили съществено през последните 15 години.</w:t>
-      </w:r>
-    </w:p>
-    <w:p>
-      <w:r>
-        <w:t>Не се притес</w:t>
-      </w:r>
-      <w:r>
-        <w:softHyphen/>
-        <w:t xml:space="preserve">нявайте да прочетете тази книга, дори </w:t>
-      </w:r>
-      <w:r>
-        <w:t>C#</w:t>
-      </w:r>
-      <w:r>
-        <w:t xml:space="preserve"> да не е езикът, с който искате да се занимавате. С който и друг език да продължите</w:t>
-      </w:r>
-      <w:r>
-        <w:t xml:space="preserve"> по-нататък</w:t>
-      </w:r>
-      <w:r>
-        <w:t xml:space="preserve">, </w:t>
-      </w:r>
-      <w:r>
-        <w:t xml:space="preserve">знанията, които ще ви дадем, ще ви останат трайно, защото тази книга ще ви научи </w:t>
-      </w:r>
-      <w:r>
-        <w:rPr>
-          <w:b/>
-          <w:bCs/>
-        </w:rPr>
-        <w:t>да мислите като програмисти</w:t>
-      </w:r>
-      <w:r>
-        <w:t xml:space="preserve">. Ще ви покажем </w:t>
-      </w:r>
-      <w:r>
-        <w:t xml:space="preserve">и научим </w:t>
-      </w:r>
-      <w:r>
-        <w:t xml:space="preserve">как да </w:t>
-      </w:r>
-      <w:r>
-        <w:t>пишете програми, с които да решавате практически задачи по програми</w:t>
-      </w:r>
-      <w:r>
-        <w:softHyphen/>
-        <w:t xml:space="preserve">ране, ще ви </w:t>
-      </w:r>
-      <w:r>
-        <w:t>изградим умения</w:t>
-      </w:r>
-      <w:r>
-        <w:t xml:space="preserve"> да </w:t>
-      </w:r>
-      <w:r>
-        <w:t>измисляте и реализирате алгоритми</w:t>
-      </w:r>
-      <w:r>
-        <w:t xml:space="preserve"> и</w:t>
-      </w:r>
-      <w:r>
-        <w:t xml:space="preserve"> да ползвате различни структури от данни.</w:t>
-      </w:r>
-    </w:p>
-    <w:p>
-      <w:r>
-        <w:t xml:space="preserve">Колкото и да ви се струва невероятно, </w:t>
-      </w:r>
-      <w:r>
-        <w:rPr>
-          <w:b/>
-          <w:bCs/>
-        </w:rPr>
-        <w:t>базовите п</w:t>
-      </w:r>
-      <w:r>
-        <w:rPr>
-          <w:b/>
-          <w:bCs/>
-        </w:rPr>
-        <w:t>ринципи</w:t>
-      </w:r>
-      <w:r>
-        <w:t xml:space="preserve"> на писане на компютърни програми </w:t>
-      </w:r>
-      <w:r>
-        <w:t xml:space="preserve">не са се променили съществено през последните 15 години. Езиците за програмиране се променят, технологиите се променят, средствата за разработка се развиват, но принципите на програмирането си остават едни и същи. Когато човек се научи </w:t>
-      </w:r>
-      <w:r>
-        <w:rPr>
-          <w:b/>
-          <w:bCs/>
-        </w:rPr>
-        <w:t>да мисли алгоритмично</w:t>
-      </w:r>
-      <w:r>
-        <w:t xml:space="preserve">, когато се научи </w:t>
-      </w:r>
-      <w:r>
-        <w:t xml:space="preserve">инстинктивно </w:t>
-      </w:r>
-      <w:r>
-        <w:t>да разделя проблемите на последовател</w:t>
-      </w:r>
-      <w:r>
-        <w:softHyphen/>
-      </w:r>
-      <w:r>
-        <w:t>ност от стъпки</w:t>
-      </w:r>
-      <w:r>
-        <w:t xml:space="preserve"> и да ги решава</w:t>
-      </w:r>
-      <w:r>
-        <w:t xml:space="preserve">, когато се научи да </w:t>
-      </w:r>
-      <w:r>
-        <w:t xml:space="preserve">подбира подходящи </w:t>
-      </w:r>
-      <w:r>
-        <w:t xml:space="preserve">структури от данни и да пише </w:t>
-      </w:r>
-      <w:r>
-        <w:rPr>
-          <w:b/>
-          <w:bCs/>
-        </w:rPr>
-        <w:t>качествен програмен код</w:t>
-      </w:r>
-      <w:r>
-        <w:t>, тогава той става програмист.</w:t>
-      </w:r>
-      <w:r>
-        <w:t xml:space="preserve"> Когато придобиете тези умения, лесно можете да научите нови езици и различни технологии, като уеб програмиране, бази от данни, </w:t>
-      </w:r>
-      <w:r>
-        <w:rPr>
-          <w:lang w:val="en-US"/>
-        </w:rPr>
-        <w:t>HTML</w:t>
-      </w:r>
-      <w:r>
-        <w:rPr>
-          <w:lang w:val="en-US"/>
-        </w:rPr>
-        <w:t>5</w:t>
-      </w:r>
-      <w:r>
-        <w:t xml:space="preserve">, </w:t>
-      </w:r>
-      <w:r>
-        <w:rPr>
-          <w:lang w:val="en-US"/>
-        </w:rPr>
-        <w:t>XML</w:t>
-      </w:r>
-      <w:r>
-        <w:t xml:space="preserve">, </w:t>
-      </w:r>
-      <w:r>
-        <w:rPr>
-          <w:lang w:val="en-US"/>
-        </w:rPr>
-        <w:t>SQL</w:t>
-      </w:r>
-      <w:r>
-        <w:t xml:space="preserve">, </w:t>
-      </w:r>
-      <w:r>
-        <w:rPr>
-          <w:lang w:val="en-US"/>
-        </w:rPr>
-        <w:t xml:space="preserve">ASP.NET, </w:t>
-      </w:r>
-      <w:r>
-        <w:rPr>
-          <w:lang w:val="en-US"/>
-        </w:rPr>
-        <w:t>XAML</w:t>
-      </w:r>
-      <w:r>
-        <w:t xml:space="preserve">, </w:t>
-      </w:r>
-      <w:r>
-        <w:rPr>
-          <w:lang w:val="en-US"/>
-        </w:rPr>
-        <w:t>Flash, Java EE</w:t>
-      </w:r>
-      <w:r>
-        <w:t xml:space="preserve"> и </w:t>
-      </w:r>
-      <w:r>
-        <w:t>още стотици други.</w:t>
-      </w:r>
-    </w:p>
-    <w:p>
       <w:r>
         <w:t>Тази книга</w:t>
       </w:r>
@@ -418,7 +291,6 @@
         <w:t xml:space="preserve">инструмент, който може да се замени с всеки друг </w:t>
       </w:r>
       <w:r>
-        <w:lastRenderedPageBreak/>
         <w:t xml:space="preserve">съвременен </w:t>
       </w:r>
       <w:r>
@@ -545,7 +417,11 @@
         <w:t>софтуерен инженер</w:t>
       </w:r>
       <w:r>
-        <w:t xml:space="preserve"> и да работите в софтуерна фирма, но ще ви даде основи, върху които да градите техноло</w:t>
+        <w:t xml:space="preserve"> и да работите в </w:t>
+      </w:r>
+      <w:r>
+        <w:lastRenderedPageBreak/>
+        <w:t>софтуерна фирма, но ще ви даде основи, върху които да градите техноло</w:t>
       </w:r>
       <w:r>
         <w:softHyphen/>
@@ -1018,11 +894,7 @@
     </w:p>
     <w:p>
       <w:r>
-        <w:t xml:space="preserve">В тази книга не очакваме от читателите да имат предварителни знания по програмиране. Не е необходимо да сте учили информационни технологии </w:t>
-      </w:r>
-      <w:r>
-        <w:lastRenderedPageBreak/>
-        <w:t xml:space="preserve">или компютърни науки, за да четете и разбирате учебния материал. Книгата </w:t>
+        <w:t xml:space="preserve">В тази книга не очакваме от читателите да имат предварителни знания по програмиране. Не е необходимо да сте учили информационни технологии или компютърни науки, за да четете и разбирате учебния материал. Книгата </w:t>
       </w:r>
       <w:r>
         <w:rPr>
@@ -1144,6 +1016,7 @@
     </w:p>
     <w:p>
       <w:r>
+        <w:lastRenderedPageBreak/>
         <w:t xml:space="preserve">Ако все пак </w:t>
       </w:r>
       <w:r>
@@ -1507,11 +1380,7 @@
         <w:softHyphen/>
       </w:r>
       <w:r>
-        <w:t xml:space="preserve">ботка на символни низове, работа с изключения, използване на сложни структури от данни </w:t>
-      </w:r>
-      <w:r>
-        <w:lastRenderedPageBreak/>
-        <w:t>(като дървета и хеш-табли</w:t>
+        <w:t>ботка на символни низове, работа с изключения, използване на сложни структури от данни (като дървета и хеш-табли</w:t>
       </w:r>
       <w:r>
         <w:t>ци), работа с текстови файлове,</w:t>
@@ -1634,6 +1503,7 @@
       <w:bookmarkStart w:id="10" w:name="_Toc299460701"/>
       <w:bookmarkStart w:id="11" w:name="_Toc419210100"/>
       <w:r>
+        <w:lastRenderedPageBreak/>
         <w:t>На какво няма да ви научи тази книга?</w:t>
       </w:r>
       <w:bookmarkEnd w:id="10"/>
@@ -2193,7 +2063,6 @@
                 <w:noProof/>
                 <w:lang w:val="en-US" w:eastAsia="en-US"/>
               </w:rPr>
-              <w:lastRenderedPageBreak/>
               <w:drawing>
                 <wp:inline distT="0" distB="0" distL="0" distR="0" wp14:anchorId="7C18CCA9" wp14:editId="5FB711FB">
                   <wp:extent cx="313690" cy="313690"/>
@@ -2317,7 +2186,11 @@
         <w:t xml:space="preserve">добре </w:t>
       </w:r>
       <w:r>
-        <w:t>структуриран вид, разделено с множество заглавия и подзаглавия, което позволява лесното му възприемане, както и бързото търсене на инфор</w:t>
+        <w:t xml:space="preserve">структуриран вид, разделено с </w:t>
+      </w:r>
+      <w:r>
+        <w:lastRenderedPageBreak/>
+        <w:t>множество заглавия и подзаглавия, което позволява лесното му възприемане, както и бързото търсене на инфор</w:t>
       </w:r>
       <w:r>
         <w:softHyphen/>
@@ -2767,7 +2640,6 @@
     </w:tbl>
     <w:p>
       <w:r>
-        <w:lastRenderedPageBreak/>
         <w:t>Ако думичките "C#" и ".NET</w:t>
       </w:r>
       <w:r>
@@ -2978,6 +2850,7 @@
           <w:b/>
           <w:bCs/>
         </w:rPr>
+        <w:lastRenderedPageBreak/>
         <w:t>C#</w:t>
       </w:r>
       <w:r>
@@ -3425,11 +3298,7 @@
         <w:t xml:space="preserve">, </w:t>
       </w:r>
       <w:r>
-        <w:t xml:space="preserve">която </w:t>
-      </w:r>
-      <w:r>
-        <w:lastRenderedPageBreak/>
-        <w:t>обаче не се поддържа официално от Microsoft</w:t>
+        <w:t>която обаче не се поддържа официално от Microsoft</w:t>
       </w:r>
       <w:r>
         <w:t>.</w:t>
@@ -3721,7 +3590,11 @@
         <w:softHyphen/>
       </w:r>
       <w:r>
-        <w:t xml:space="preserve">мите в разбираем за </w:t>
+        <w:t xml:space="preserve">мите в разбираем </w:t>
+      </w:r>
+      <w:r>
+        <w:lastRenderedPageBreak/>
+        <w:t xml:space="preserve">за </w:t>
       </w:r>
       <w:r>
         <w:t>CLR</w:t>
@@ -4115,11 +3988,7 @@
         <w:t>PHP</w:t>
       </w:r>
       <w:r>
-        <w:t xml:space="preserve"> се ползва </w:t>
-      </w:r>
-      <w:r>
-        <w:lastRenderedPageBreak/>
-        <w:t xml:space="preserve">предимно за малки проекти, тъй като предразполага към писане на лош, </w:t>
+        <w:t xml:space="preserve"> се ползва предимно за малки проекти, тъй като предразполага към писане на лош, </w:t>
       </w:r>
       <w:r>
         <w:rPr>
@@ -4379,7 +4248,11 @@
         <w:t>, мобилна разработка</w:t>
       </w:r>
       <w:r>
-        <w:t xml:space="preserve"> или големи индустриални проекти, PHP изобщо не е </w:t>
+        <w:t xml:space="preserve"> или големи индустриални проекти, PHP </w:t>
+      </w:r>
+      <w:r>
+        <w:lastRenderedPageBreak/>
+        <w:t xml:space="preserve">изобщо не е </w:t>
       </w:r>
       <w:r>
         <w:t>сред възможностите за избор</w:t>
@@ -4856,11 +4729,7 @@
         <w:t>близка работа с хардуера</w:t>
       </w:r>
       <w:r>
-        <w:t xml:space="preserve"> или имат специални </w:t>
-      </w:r>
-      <w:r>
-        <w:lastRenderedPageBreak/>
-        <w:t xml:space="preserve">изисквания за </w:t>
+        <w:t xml:space="preserve"> или имат специални изисквания за </w:t>
       </w:r>
       <w:r>
         <w:rPr>
@@ -5061,7 +4930,11 @@
         <w:t xml:space="preserve"> </w:t>
       </w:r>
       <w:r>
-        <w:t xml:space="preserve">За да пишете кадърно на </w:t>
+        <w:t xml:space="preserve">За да пишете </w:t>
+      </w:r>
+      <w:r>
+        <w:lastRenderedPageBreak/>
+        <w:t xml:space="preserve">кадърно на </w:t>
       </w:r>
       <w:r>
         <w:rPr>
@@ -5472,7 +5345,6 @@
       <w:bookmarkStart w:id="24" w:name="_Toc299460711"/>
       <w:bookmarkStart w:id="25" w:name="_Toc419210104"/>
       <w:r>
-        <w:lastRenderedPageBreak/>
         <w:t>Примерите са</w:t>
       </w:r>
       <w:r>
@@ -5758,7 +5630,11 @@
         <w:t>Edition</w:t>
       </w:r>
       <w:r>
-        <w:t xml:space="preserve"> и пълната версия на </w:t>
+        <w:t xml:space="preserve"> и </w:t>
+      </w:r>
+      <w:r>
+        <w:lastRenderedPageBreak/>
+        <w:t xml:space="preserve">пълната версия на </w:t>
       </w:r>
       <w:r>
         <w:rPr>
@@ -6246,7 +6122,6 @@
     </w:tbl>
     <w:p>
       <w:r>
-        <w:lastRenderedPageBreak/>
         <w:t xml:space="preserve">Всеки е учил математика в училище и знае, че за да се научи да решава задачи по математика, му трябва </w:t>
       </w:r>
       <w:r>
@@ -6357,7 +6232,15 @@
           <w:b/>
           <w:bCs/>
         </w:rPr>
-        <w:t>да пробвате примерите</w:t>
+        <w:t xml:space="preserve">да пробвате </w:t>
+      </w:r>
+      <w:r>
+        <w:rPr>
+          <w:b/>
+          <w:bCs/>
+        </w:rPr>
+        <w:lastRenderedPageBreak/>
+        <w:t>примерите</w:t>
       </w:r>
       <w:r>
         <w:t xml:space="preserve">, които </w:t>
@@ -6841,11 +6724,7 @@
         <w:t>пробвате примерните програми.</w:t>
       </w:r>
       <w:r>
-        <w:t xml:space="preserve"> Разбира се, трябва да </w:t>
-      </w:r>
-      <w:r>
-        <w:lastRenderedPageBreak/>
-        <w:t>отделите достатъчно внимание и на упражненията, защото без тях почти нищо няма да научите.</w:t>
+        <w:t xml:space="preserve"> Разбира се, трябва да отделите достатъчно внимание и на упражненията, защото без тях почти нищо няма да научите.</w:t>
       </w:r>
     </w:p>
     <w:p>
@@ -6935,6 +6814,7 @@
       <w:bookmarkStart w:id="30" w:name="_Toc299460715"/>
       <w:bookmarkStart w:id="31" w:name="_Toc419210106"/>
       <w:r>
+        <w:lastRenderedPageBreak/>
         <w:t>Защо фокусът е върху структурите от данни и алгоритмите?</w:t>
       </w:r>
       <w:bookmarkEnd w:id="30"/>
@@ -7170,7 +7050,6 @@
       </w:pPr>
       <w:bookmarkStart w:id="33" w:name="_Toc299460717"/>
       <w:r>
-        <w:lastRenderedPageBreak/>
         <w:t xml:space="preserve">Интервютата за работа в </w:t>
       </w:r>
       <w:r>
@@ -7281,6 +7160,7 @@
       </w:pPr>
       <w:bookmarkStart w:id="34" w:name="_Toc299460718"/>
       <w:r>
+        <w:lastRenderedPageBreak/>
         <w:t xml:space="preserve">За технологията </w:t>
       </w:r>
       <w:r>
@@ -7570,11 +7450,7 @@
         <w:t xml:space="preserve"> за решаването им</w:t>
       </w:r>
       <w:r>
-        <w:t xml:space="preserve">, да си представят решенията като последователност от стъпки, да моделират заобикалящия ги свят със средствата на технологиите, да реализират </w:t>
-      </w:r>
-      <w:r>
-        <w:lastRenderedPageBreak/>
-        <w:t xml:space="preserve">идеите си като </w:t>
+        <w:t xml:space="preserve">, да си представят решенията като последователност от стъпки, да моделират заобикалящия ги свят със средствата на технологиите, да реализират идеите си като </w:t>
       </w:r>
       <w:r>
         <w:rPr>
@@ -7700,7 +7576,11 @@
         <w:softHyphen/>
       </w:r>
       <w:r>
-        <w:t xml:space="preserve">търни игри), можете </w:t>
+        <w:t xml:space="preserve">търни </w:t>
+      </w:r>
+      <w:r>
+        <w:lastRenderedPageBreak/>
+        <w:t xml:space="preserve">игри), можете </w:t>
       </w:r>
       <w:r>
         <w:rPr>
@@ -7980,11 +7860,7 @@
         <w:t>щ</w:t>
       </w:r>
       <w:r>
-        <w:t xml:space="preserve"> да се справя в </w:t>
-      </w:r>
-      <w:r>
-        <w:lastRenderedPageBreak/>
-        <w:t>нестандартни ситуации. Всеки, който се зах</w:t>
+        <w:t xml:space="preserve"> да се справя в нестандартни ситуации. Всеки, който се зах</w:t>
       </w:r>
       <w:r>
         <w:softHyphen/>
@@ -8101,7 +7977,15 @@
           <w:b/>
           <w:bCs/>
         </w:rPr>
-        <w:t>и ще бъдат ежедневно свързани с постоянен усърден труд</w:t>
+        <w:t xml:space="preserve">и ще бъдат ежедневно свързани с постоянен усърден </w:t>
+      </w:r>
+      <w:r>
+        <w:rPr>
+          <w:b/>
+          <w:bCs/>
+        </w:rPr>
+        <w:lastRenderedPageBreak/>
+        <w:t>труд</w:t>
       </w:r>
       <w:r>
         <w:t xml:space="preserve"> по овладяване на тайните на програмирането, разработката на софтуер, компютърните науки и софтуерните технологии, може да използвате една стара </w:t>
@@ -8352,11 +8236,7 @@
         <w:t>инали десетки хиляди млади хора:</w:t>
       </w:r>
       <w:r>
-        <w:t xml:space="preserve"> Национална академия по разработка на </w:t>
-      </w:r>
-      <w:r>
-        <w:lastRenderedPageBreak/>
-        <w:t>софтуер (НАРС)</w:t>
+        <w:t xml:space="preserve"> Национална академия по разработка на софтуер (НАРС)</w:t>
       </w:r>
       <w:r>
         <w:t>,</w:t>
@@ -8558,7 +8438,15 @@
           <w:noProof/>
           <w:lang w:val="en-US"/>
         </w:rPr>
-        <w:t xml:space="preserve">InterConsult Bulgaria (ICB), Acsior, </w:t>
+        <w:t xml:space="preserve">InterConsult </w:t>
+      </w:r>
+      <w:r>
+        <w:rPr>
+          <w:noProof/>
+          <w:lang w:val="en-US"/>
+        </w:rPr>
+        <w:lastRenderedPageBreak/>
+        <w:t xml:space="preserve">Bulgaria (ICB), Acsior, </w:t>
       </w:r>
       <w:r>
         <w:rPr>
@@ -9030,7 +8918,6 @@
     </w:p>
     <w:p>
       <w:r>
-        <w:lastRenderedPageBreak/>
         <w:t>През 2013 г. Светлин Наков се оттегля</w:t>
       </w:r>
       <w:r>
@@ -9154,7 +9041,11 @@
         <w:t>Софтуерният у</w:t>
       </w:r>
       <w:r>
-        <w:t xml:space="preserve">ниверситет дава качествено образование, професия, работа и бакалавърска диплома за програмисти, софтуерни инженери и ИТ специалисти. </w:t>
+        <w:t xml:space="preserve">ниверситет дава качествено образование, професия, работа и бакалавърска диплома за програмисти, софтуерни инженери и ИТ </w:t>
+      </w:r>
+      <w:r>
+        <w:lastRenderedPageBreak/>
+        <w:t xml:space="preserve">специалисти. </w:t>
       </w:r>
       <w:hyperlink r:id="rId23" w:history="1">
         <w:r>
@@ -9451,7 +9342,6 @@
       </w:pPr>
       <w:bookmarkStart w:id="43" w:name="_Toc299460724"/>
       <w:r>
-        <w:lastRenderedPageBreak/>
         <w:t xml:space="preserve">Глава 1. </w:t>
       </w:r>
       <w:r>
@@ -9787,6 +9677,7 @@
       </w:pPr>
       <w:bookmarkStart w:id="44" w:name="_Toc299460725"/>
       <w:r>
+        <w:lastRenderedPageBreak/>
         <w:t xml:space="preserve">Глава 2. </w:t>
       </w:r>
       <w:r>
@@ -10176,7 +10067,6 @@
       </w:pPr>
       <w:bookmarkStart w:id="46" w:name="_Toc299460727"/>
       <w:r>
-        <w:lastRenderedPageBreak/>
         <w:t xml:space="preserve">Глава 4. </w:t>
       </w:r>
       <w:r>
@@ -10364,6 +10254,7 @@
       </w:pPr>
       <w:bookmarkStart w:id="47" w:name="_Toc299460728"/>
       <w:r>
+        <w:lastRenderedPageBreak/>
         <w:t xml:space="preserve">Глава 5. </w:t>
       </w:r>
       <w:r>
@@ -10778,7 +10669,6 @@
           <w:b/>
           <w:bCs/>
         </w:rPr>
-        <w:lastRenderedPageBreak/>
         <w:t>масивите</w:t>
       </w:r>
       <w:r>
@@ -11040,7 +10930,11 @@
         <w:t>много често</w:t>
       </w:r>
       <w:r>
-        <w:t xml:space="preserve"> в компютърната</w:t>
+        <w:t xml:space="preserve"> в </w:t>
+      </w:r>
+      <w:r>
+        <w:lastRenderedPageBreak/>
+        <w:t>компютърната</w:t>
       </w:r>
       <w:r>
         <w:t xml:space="preserve"> и</w:t>
@@ -11455,11 +11349,7 @@
       </w:r>
       <w:r>
         <w:softHyphen/>
-        <w:t xml:space="preserve">гурации. Ще ви покажем много примери за правилно </w:t>
-      </w:r>
-      <w:r>
-        <w:lastRenderedPageBreak/>
-        <w:t xml:space="preserve">и неправилно </w:t>
+        <w:t xml:space="preserve">гурации. Ще ви покажем много примери за правилно и неправилно </w:t>
       </w:r>
       <w:r>
         <w:rPr>
@@ -11706,7 +11596,11 @@
         <w:t xml:space="preserve">Накрая ще </w:t>
       </w:r>
       <w:r>
-        <w:t>обърнем внимание на</w:t>
+        <w:t xml:space="preserve">обърнем внимание </w:t>
+      </w:r>
+      <w:r>
+        <w:lastRenderedPageBreak/>
+        <w:t>на</w:t>
       </w:r>
       <w:r>
         <w:t xml:space="preserve"> понятието </w:t>
@@ -12160,14 +12054,7 @@
         <w:rPr>
           <w:noProof/>
         </w:rPr>
-        <w:t xml:space="preserve">рящи на </w:t>
-      </w:r>
-      <w:r>
-        <w:rPr>
-          <w:noProof/>
-        </w:rPr>
-        <w:lastRenderedPageBreak/>
-        <w:t xml:space="preserve">определен шаблон. Накрая ще се запознаем с методи и класове за по-елегантно и стриктно </w:t>
+        <w:t xml:space="preserve">рящи на определен шаблон. Накрая ще се запознаем с методи и класове за по-елегантно и стриктно </w:t>
       </w:r>
       <w:r>
         <w:rPr>
@@ -12390,6 +12277,7 @@
         <w:t xml:space="preserve">тите се съхраняват в динамичната памет и как се инициализират полетата им. </w:t>
       </w:r>
       <w:r>
+        <w:lastRenderedPageBreak/>
         <w:t>Накрая</w:t>
       </w:r>
       <w:r>
@@ -12802,7 +12690,6 @@
     </w:p>
     <w:p>
       <w:r>
-        <w:lastRenderedPageBreak/>
         <w:t xml:space="preserve">Автор на главата е </w:t>
       </w:r>
       <w:r>
@@ -13040,7 +12927,11 @@
         <w:t>граф</w:t>
       </w:r>
       <w:r>
-        <w:t>", видовете графи и тяхната употреба. Ще покажем и къде в .NET Framework се използват имплемен</w:t>
+        <w:t xml:space="preserve">", </w:t>
+      </w:r>
+      <w:r>
+        <w:lastRenderedPageBreak/>
+        <w:t>видовете графи и тяхната употреба. Ще покажем и къде в .NET Framework се използват имплемен</w:t>
       </w:r>
       <w:r>
         <w:softHyphen/>
@@ -13406,11 +13297,7 @@
         <w:t>какви структури от данни да ползваме</w:t>
       </w:r>
       <w:r>
-        <w:t xml:space="preserve">. Ще обясним кога да предпочетем хеш-таблица, кога масив, кога динамичен масив, кога </w:t>
-      </w:r>
-      <w:r>
-        <w:lastRenderedPageBreak/>
-        <w:t>множество, реализирано чрез хеш-таблица и кога баланси</w:t>
+        <w:t>. Ще обясним кога да предпочетем хеш-таблица, кога масив, кога динамичен масив, кога множество, реализирано чрез хеш-таблица и кога баланси</w:t>
       </w:r>
       <w:r>
         <w:softHyphen/>
@@ -13639,7 +13526,11 @@
         <w:t>ция</w:t>
       </w:r>
       <w:r>
-        <w:t xml:space="preserve"> на данните и </w:t>
+        <w:t xml:space="preserve"> на </w:t>
+      </w:r>
+      <w:r>
+        <w:lastRenderedPageBreak/>
+        <w:t xml:space="preserve">данните и </w:t>
       </w:r>
       <w:r>
         <w:t xml:space="preserve">на </w:t>
@@ -14048,7 +13939,6 @@
       </w:pPr>
       <w:bookmarkStart w:id="64" w:name="_Toc299460745"/>
       <w:r>
-        <w:lastRenderedPageBreak/>
         <w:t xml:space="preserve">Глава 22. Ламбда изрази и </w:t>
       </w:r>
       <w:r>
@@ -14295,6 +14185,7 @@
       </w:pPr>
       <w:bookmarkStart w:id="65" w:name="_Toc299460746"/>
       <w:r>
+        <w:lastRenderedPageBreak/>
         <w:t>Глава 2</w:t>
       </w:r>
       <w:r>
@@ -14631,7 +14522,6 @@
         <w:t xml:space="preserve">в голяма степен </w:t>
       </w:r>
       <w:r>
-        <w:lastRenderedPageBreak/>
         <w:t xml:space="preserve">на работата на </w:t>
       </w:r>
       <w:r>
@@ -14889,6 +14779,7 @@
         </w:tabs>
       </w:pPr>
       <w:r>
+        <w:lastRenderedPageBreak/>
         <w:t xml:space="preserve">Някои термини (например </w:t>
       </w:r>
       <w:r>
@@ -15272,7 +15163,6 @@
       </w:pPr>
       <w:bookmarkStart w:id="71" w:name="_Toc299460750"/>
       <w:r>
-        <w:lastRenderedPageBreak/>
         <w:t>Историята на тази книга</w:t>
       </w:r>
       <w:bookmarkEnd w:id="71"/>
@@ -15541,6 +15431,7 @@
           <w:b/>
           <w:bCs/>
         </w:rPr>
+        <w:lastRenderedPageBreak/>
         <w:t>Светлин Наков</w:t>
       </w:r>
       <w:r>
@@ -15748,7 +15639,6 @@
     </w:p>
     <w:p>
       <w:r>
-        <w:lastRenderedPageBreak/>
         <w:t xml:space="preserve">Когато идва първия краен срок едва </w:t>
       </w:r>
       <w:r>
@@ -15882,7 +15772,11 @@
         <w:t>6 месеца работа</w:t>
       </w:r>
       <w:r>
-        <w:t xml:space="preserve"> на един автор на пълен работен ден</w:t>
+        <w:t xml:space="preserve"> на един </w:t>
+      </w:r>
+      <w:r>
+        <w:lastRenderedPageBreak/>
+        <w:t>автор на пълен работен ден</w:t>
       </w:r>
       <w:r>
         <w:t>.</w:t>
@@ -16165,11 +16059,7 @@
         <w:t>.</w:t>
       </w:r>
       <w:r>
-        <w:t xml:space="preserve"> Някои от </w:t>
-      </w:r>
-      <w:r>
-        <w:lastRenderedPageBreak/>
-        <w:t xml:space="preserve">главите се налага да бъдат сериозно редактирани, почти пренаписани, добавя се и главата за ламбда изрази и </w:t>
+        <w:t xml:space="preserve"> Някои от главите се налага да бъдат сериозно редактирани, почти пренаписани, добавя се и главата за ламбда изрази и </w:t>
       </w:r>
       <w:r>
         <w:rPr>
@@ -16433,6 +16323,7 @@
       <w:bookmarkStart w:id="75" w:name="_Toc299460754"/>
       <w:bookmarkStart w:id="76" w:name="_Toc419210112"/>
       <w:r>
+        <w:lastRenderedPageBreak/>
         <w:t>Авторският колектив</w:t>
       </w:r>
       <w:bookmarkEnd w:id="75"/>
@@ -16726,11 +16617,7 @@
         <w:t xml:space="preserve"> </w:t>
       </w:r>
       <w:r>
-        <w:t xml:space="preserve">Оригиналните автори на съответните глави от книгата "Въведение в програмирането с Java" също са упоменати </w:t>
-      </w:r>
-      <w:r>
-        <w:lastRenderedPageBreak/>
-        <w:t>по подходящ начин, тъй като техните заслуги в някои глави са по-големи, отколкото заслугите на следващите автори след тях, които са адаптирали</w:t>
+        <w:t>Оригиналните автори на съответните глави от книгата "Въведение в програмирането с Java" също са упоменати по подходящ начин, тъй като техните заслуги в някои глави са по-големи, отколкото заслугите на следващите автори след тях, които са адаптирали</w:t>
       </w:r>
       <w:r>
         <w:t xml:space="preserve"> текста и примерите към C#.</w:t>
@@ -17163,6 +17050,7 @@
           <w:noProof/>
           <w:szCs w:val="20"/>
         </w:rPr>
+        <w:lastRenderedPageBreak/>
         <w:t>Професионалните му интереси са насо</w:t>
       </w:r>
       <w:r>
@@ -17571,11 +17459,7 @@
         <w:t>Телерик</w:t>
       </w:r>
       <w:r>
-        <w:t xml:space="preserve">, оглавявайки дивизията Business </w:t>
-      </w:r>
-      <w:r>
-        <w:lastRenderedPageBreak/>
-        <w:t>Services. Дивизията се състои от екипи, отговарящи за разработ</w:t>
+        <w:t>, оглавявайки дивизията Business Services. Дивизията се състои от екипи, отговарящи за разработ</w:t>
       </w:r>
       <w:r>
         <w:softHyphen/>
@@ -17865,7 +17749,11 @@
         <w:t xml:space="preserve"> </w:t>
       </w:r>
       <w:r>
-        <w:t>Той е завършил Факултета по математика и информатика на Софийския университет "Св. Климент Охридски" със специалност "Информатика"</w:t>
+        <w:t xml:space="preserve">Той е </w:t>
+      </w:r>
+      <w:r>
+        <w:lastRenderedPageBreak/>
+        <w:t>завършил Факултета по математика и информатика на Софийския университет "Св. Климент Охридски" със специалност "Информатика"</w:t>
       </w:r>
       <w:r>
         <w:rPr>
@@ -18255,7 +18143,6 @@
     </w:p>
     <w:p>
       <w:r>
-        <w:lastRenderedPageBreak/>
         <w:t xml:space="preserve">Личният блог на Йосиф е достъпен от адрес: </w:t>
       </w:r>
       <w:hyperlink r:id="rId55" w:history="1">
@@ -18467,6 +18354,7 @@
           <w:bCs/>
           <w:lang w:val="en-US"/>
         </w:rPr>
+        <w:lastRenderedPageBreak/>
         <w:t>Engineering Excellence Achievement Award</w:t>
       </w:r>
       <w:r>
@@ -18898,7 +18786,6 @@
       </w:pPr>
       <w:bookmarkStart w:id="85" w:name="_Toc299460763"/>
       <w:r>
-        <w:lastRenderedPageBreak/>
         <w:t>Михаил Стойнов</w:t>
       </w:r>
       <w:bookmarkEnd w:id="85"/>
@@ -19058,7 +18945,11 @@
         </w:r>
       </w:hyperlink>
       <w:r>
-        <w:t>". Участвал е в академичната програма на Microsoft - MSDN</w:t>
+        <w:t xml:space="preserve">". </w:t>
+      </w:r>
+      <w:r>
+        <w:lastRenderedPageBreak/>
+        <w:t>Участвал е в академичната програма на Microsoft - MSDN</w:t>
       </w:r>
       <w:r>
         <w:rPr>
@@ -19324,7 +19215,6 @@
     </w:p>
     <w:p>
       <w:r>
-        <w:lastRenderedPageBreak/>
         <w:t xml:space="preserve">Той е професионален </w:t>
       </w:r>
       <w:r>
@@ -19529,6 +19419,7 @@
       </w:pPr>
       <w:bookmarkStart w:id="87" w:name="_Toc299460765"/>
       <w:r>
+        <w:lastRenderedPageBreak/>
         <w:t>Николай Костов</w:t>
       </w:r>
       <w:bookmarkEnd w:id="87"/>
@@ -19856,7 +19747,6 @@
         <w:rPr>
           <w:bCs/>
         </w:rPr>
-        <w:lastRenderedPageBreak/>
         <w:t>консултант в други компании</w:t>
       </w:r>
       <w:r>
@@ -20201,6 +20091,7 @@
         </w:rPr>
       </w:pPr>
       <w:r>
+        <w:lastRenderedPageBreak/>
         <w:t xml:space="preserve">Профил в </w:t>
       </w:r>
       <w:r>
@@ -20476,7 +20367,6 @@
     </w:p>
     <w:p>
       <w:r>
-        <w:lastRenderedPageBreak/>
         <w:t>Можете да се свържете с Павлина Хаджиева на</w:t>
       </w:r>
       <w:r>
@@ -20803,6 +20693,7 @@
     </w:p>
     <w:p>
       <w:r>
+        <w:lastRenderedPageBreak/>
         <w:t xml:space="preserve">Професионалните му интереси са насочени към </w:t>
       </w:r>
       <w:r>
@@ -21108,11 +20999,7 @@
         <w:t>проектирането</w:t>
       </w:r>
       <w:r>
-        <w:t xml:space="preserve">, разработването и </w:t>
-      </w:r>
-      <w:r>
-        <w:lastRenderedPageBreak/>
-        <w:t xml:space="preserve">поддръжката на големи софтуерни продукти за различни компании. Трудовия </w:t>
+        <w:t xml:space="preserve">, разработването и поддръжката на големи софтуерни продукти за различни компании. Трудовия </w:t>
       </w:r>
       <w:r>
         <w:t xml:space="preserve">му </w:t>
@@ -21377,7 +21264,15 @@
           <w:b/>
           <w:bCs/>
         </w:rPr>
-        <w:t xml:space="preserve"> по компютърни науки</w:t>
+        <w:t xml:space="preserve"> </w:t>
+      </w:r>
+      <w:r>
+        <w:rPr>
+          <w:b/>
+          <w:bCs/>
+        </w:rPr>
+        <w:lastRenderedPageBreak/>
+        <w:t>по компютърни науки</w:t>
       </w:r>
       <w:r>
         <w:t xml:space="preserve"> с дисертация в областта на изчислителната лингвис</w:t>
@@ -21698,11 +21593,7 @@
       </w:r>
       <w:r>
         <w:softHyphen/>
-        <w:t xml:space="preserve">ски университет (НБУ) и </w:t>
-      </w:r>
-      <w:r>
-        <w:lastRenderedPageBreak/>
-        <w:t xml:space="preserve">Технически университет – София (ТУ-София), </w:t>
+        <w:t xml:space="preserve">ски университет (НБУ) и Технически университет – София (ТУ-София), </w:t>
       </w:r>
       <w:r>
         <w:t>където води курсове по "Проектиране и анализ на компютърни алго</w:t>
@@ -22134,6 +22025,7 @@
     </w:p>
     <w:p>
       <w:r>
+        <w:lastRenderedPageBreak/>
         <w:t>Като ученик и студент Светлин е победител в десетки национални състе</w:t>
       </w:r>
       <w:r>
@@ -22579,7 +22471,6 @@
       <w:bookmarkStart w:id="96" w:name="_Toc218195527"/>
       <w:bookmarkStart w:id="97" w:name="_Toc299460774"/>
       <w:r>
-        <w:lastRenderedPageBreak/>
         <w:t>Стефан Стаев</w:t>
       </w:r>
       <w:bookmarkEnd w:id="96"/>
@@ -22889,7 +22780,11 @@
         <w:t>-центрове</w:t>
       </w:r>
       <w:r>
-        <w:t xml:space="preserve"> е участвал в изграждането и поддържането на локална мрежа за публично ползване във Фестивалния и конгресен център - Варна. </w:t>
+        <w:t xml:space="preserve"> е участвал в изграждането и поддържането на локална мрежа за публично ползване във </w:t>
+      </w:r>
+      <w:r>
+        <w:lastRenderedPageBreak/>
+        <w:t xml:space="preserve">Фестивалния и конгресен център - Варна. </w:t>
       </w:r>
       <w:r>
         <w:rPr>
@@ -23137,11 +23032,7 @@
         <w:t>ност изграждането на Rich Internet Applications. Зад гърба</w:t>
       </w:r>
       <w:r>
-        <w:t xml:space="preserve"> </w:t>
-      </w:r>
-      <w:r>
-        <w:lastRenderedPageBreak/>
-        <w:t>си има немалък опит с алгорит</w:t>
+        <w:t xml:space="preserve"> си има немалък опит с алгорит</w:t>
       </w:r>
       <w:r>
         <w:t>мично програмиране</w:t>
@@ -23382,7 +23273,11 @@
         <w:t>неговите компетенции</w:t>
       </w:r>
       <w:r>
-        <w:t xml:space="preserve"> влизат области като интеграции на системи, изграждане на софтуерни архитект</w:t>
+        <w:t xml:space="preserve"> влизат области като интеграции </w:t>
+      </w:r>
+      <w:r>
+        <w:lastRenderedPageBreak/>
+        <w:t>на системи, изграждане на софтуерни архитект</w:t>
       </w:r>
       <w:r>
         <w:t xml:space="preserve">ури, разработване на системи с </w:t>
@@ -23731,7 +23626,6 @@
         <w:ind w:left="568" w:hanging="284"/>
       </w:pPr>
       <w:r>
-        <w:lastRenderedPageBreak/>
         <w:t>Илиян Мурданлиев</w:t>
       </w:r>
     </w:p>
@@ -23993,6 +23887,7 @@
     </w:p>
     <w:p>
       <w:r>
+        <w:lastRenderedPageBreak/>
         <w:t xml:space="preserve">Авторският колектив благодари на </w:t>
       </w:r>
       <w:r>
@@ -24186,11 +24081,7 @@
         <w:t>"</w:t>
       </w:r>
       <w:r>
-        <w:t xml:space="preserve">, които като видят хубава програма им се завърта главата, или просто искате да се </w:t>
-      </w:r>
-      <w:r>
-        <w:lastRenderedPageBreak/>
-        <w:t xml:space="preserve">реализирате професионално и да си живеете живота извън работа, </w:t>
+        <w:t xml:space="preserve">, които като видят хубава програма им се завърта главата, или просто искате да се реализирате професионално и да си живеете живота извън работа, </w:t>
       </w:r>
       <w:r>
         <w:rPr>
@@ -24315,7 +24206,11 @@
       </w:r>
       <w:r>
         <w:softHyphen/>
-        <w:t>турата. Доста време ми отне тогава да я направя, но като се получи ми хареса. Пожелавам ви и на вас: да ви харесва всичко свързано с програмирането! Приятно четене на книгата и успешна професионална реализация!</w:t>
+        <w:t xml:space="preserve">турата. </w:t>
+      </w:r>
+      <w:r>
+        <w:lastRenderedPageBreak/>
+        <w:t>Доста време ми отне тогава да я направя, но като се получи ми хареса. Пожелавам ви и на вас: да ви харесва всичко свързано с програмирането! Приятно четене на книгата и успешна професионална реализация!</w:t>
       </w:r>
     </w:p>
     <w:p>
@@ -24590,7 +24485,6 @@
     </w:p>
     <w:p>
       <w:r>
-        <w:lastRenderedPageBreak/>
         <w:t xml:space="preserve">Досега не съм попадал на книга за програмиране, която едновременно да запознава читателя с </w:t>
       </w:r>
       <w:r>
@@ -24926,6 +24820,7 @@
     </w:p>
     <w:p>
       <w:r>
+        <w:lastRenderedPageBreak/>
         <w:t xml:space="preserve">Съществуват много книги за C# и още повече за програмиране. За много от тях ще кажат, че са най-доброто ръководство, най-бързо навлизане в езика. Тази книга е различна с това, че ще ви покаже </w:t>
       </w:r>
       <w:r>
@@ -25326,11 +25221,7 @@
         <w:t>да сортират масив</w:t>
       </w:r>
       <w:r>
-        <w:t xml:space="preserve"> или да го сортират, но със сложност </w:t>
-      </w:r>
-      <w:r>
-        <w:lastRenderedPageBreak/>
-        <w:t>О(n</w:t>
+        <w:t xml:space="preserve"> или да го сортират, но със сложност О(n</w:t>
       </w:r>
       <w:r>
         <w:rPr>
@@ -25522,6 +25413,7 @@
     </w:p>
     <w:p>
       <w:r>
+        <w:lastRenderedPageBreak/>
         <w:t xml:space="preserve">Повечето книги за програмиране ще ви научат да пишете прости програмки, но няма да обърнат внимание на </w:t>
       </w:r>
       <w:r>
@@ -25816,7 +25708,6 @@
       </w:pPr>
       <w:bookmarkStart w:id="113" w:name="_Toc299460787"/>
       <w:r>
-        <w:lastRenderedPageBreak/>
         <w:t>Отзив от Павлин Добрев</w:t>
       </w:r>
       <w:r>
@@ -26156,6 +26047,7 @@
         <w:rPr>
           <w:bCs/>
         </w:rPr>
+        <w:lastRenderedPageBreak/>
         <w:t xml:space="preserve">Въпреки големия брой автори, всеки от които с различен професионален и преподавателски опит, между отделните глави на книгата се забелязва ясна логическа свързаност. Тя е написана </w:t>
       </w:r>
       <w:r>
@@ -26443,14 +26335,7 @@
           <w:bCs/>
         </w:rPr>
         <w:softHyphen/>
-        <w:t xml:space="preserve">мен код докато наистина станете добри – такъв е животът на </w:t>
-      </w:r>
-      <w:r>
-        <w:rPr>
-          <w:bCs/>
-        </w:rPr>
-        <w:lastRenderedPageBreak/>
-        <w:t xml:space="preserve">програмиста. Тази книга е наистина </w:t>
+        <w:t xml:space="preserve">мен код докато наистина станете добри – такъв е животът на програмиста. Тази книга е наистина </w:t>
       </w:r>
       <w:r>
         <w:rPr>
@@ -26845,6 +26730,7 @@
       </w:pPr>
       <w:bookmarkStart w:id="114" w:name="_Toc299460788"/>
       <w:r>
+        <w:lastRenderedPageBreak/>
         <w:t>Отзив от Николай Манчев</w:t>
       </w:r>
       <w:r>
@@ -27023,11 +26909,7 @@
         <w:t>голям Java проект</w:t>
       </w:r>
       <w:r>
-        <w:t xml:space="preserve">. Екипът, който го разработваше беше от 25 души и до момента по проекта имаше написани </w:t>
-      </w:r>
-      <w:r>
-        <w:lastRenderedPageBreak/>
-        <w:t xml:space="preserve">приблизително 4 000 Java класа. Като ръководител на екипа, част от моята работа включваше редовното преглеждане на кода написан от другите програмисти. Един ден видях как един от моите колеги беше решил стандартната задача по </w:t>
+        <w:t xml:space="preserve">. Екипът, който го разработваше беше от 25 души и до момента по проекта имаше написани приблизително 4 000 Java класа. Като ръководител на екипа, част от моята работа включваше редовното преглеждане на кода написан от другите програмисти. Един ден видях как един от моите колеги беше решил стандартната задача по </w:t>
       </w:r>
       <w:r>
         <w:rPr>
@@ -27140,6 +27022,7 @@
     </w:p>
     <w:p>
       <w:r>
+        <w:lastRenderedPageBreak/>
         <w:t>Не искам да оставате с погрешни впеча</w:t>
       </w:r>
       <w:r>
@@ -27374,257 +27257,260 @@
     </w:p>
     <w:p>
       <w:r>
+        <w:t xml:space="preserve">Скъпи читателю, смело мога да заявя, че </w:t>
+      </w:r>
+      <w:r>
+        <w:rPr>
+          <w:b/>
+          <w:bCs/>
+        </w:rPr>
+        <w:t>в ръцете си държиш една наистина уникална книга</w:t>
+      </w:r>
+      <w:r>
+        <w:t>. Нейното съдържание е подбрано изключи</w:t>
+      </w:r>
+      <w:r>
+        <w:softHyphen/>
+      </w:r>
+      <w:r>
+        <w:t>телно внимателно. То е подредено и поднесено с внимание към детайл</w:t>
+      </w:r>
+      <w:r>
+        <w:t>ите</w:t>
+      </w:r>
+      <w:r>
+        <w:t xml:space="preserve">, на който са способни само хора с огромен практически опит и солидни научни познания като </w:t>
+      </w:r>
+      <w:r>
+        <w:t xml:space="preserve">водещите автори на тази книга </w:t>
+      </w:r>
+      <w:r>
+        <w:rPr>
+          <w:b/>
+          <w:bCs/>
+        </w:rPr>
+        <w:t>Светлин Наков</w:t>
+      </w:r>
+      <w:r>
+        <w:t xml:space="preserve"> и </w:t>
+      </w:r>
+      <w:r>
+        <w:rPr>
+          <w:b/>
+          <w:bCs/>
+        </w:rPr>
+        <w:t xml:space="preserve">Веселин </w:t>
+      </w:r>
+      <w:r>
+        <w:rPr>
+          <w:b/>
+          <w:bCs/>
+        </w:rPr>
+        <w:t>Колев</w:t>
+      </w:r>
+      <w:r>
+        <w:t xml:space="preserve">. Години наред те също са се учили </w:t>
+      </w:r>
+      <w:r>
+        <w:t>"</w:t>
+      </w:r>
+      <w:r>
+        <w:t>в движение</w:t>
+      </w:r>
+      <w:r>
+        <w:t>"</w:t>
+      </w:r>
+      <w:r>
+        <w:t>, допълвайки и разширявайки своите познания. Работили са години по огромни софтуерни проекти, участвали са в научни конференции</w:t>
+      </w:r>
+      <w:r>
+        <w:rPr>
+          <w:b/>
+          <w:bCs/>
+        </w:rPr>
+        <w:t>, препо</w:t>
+      </w:r>
+      <w:r>
+        <w:rPr>
+          <w:b/>
+          <w:bCs/>
+        </w:rPr>
+        <w:softHyphen/>
+      </w:r>
+      <w:r>
+        <w:rPr>
+          <w:b/>
+          <w:bCs/>
+        </w:rPr>
+        <w:t>да</w:t>
+      </w:r>
+      <w:r>
+        <w:rPr>
+          <w:b/>
+          <w:bCs/>
+        </w:rPr>
+        <w:softHyphen/>
+      </w:r>
+      <w:r>
+        <w:rPr>
+          <w:b/>
+          <w:bCs/>
+        </w:rPr>
+        <w:t>вали са на стотици студенти</w:t>
+      </w:r>
+      <w:r>
+        <w:t xml:space="preserve">. Те знаят какво е нужно да знае всеки един, който се стреми към кариера в областта на разработката на софтуер и са го поднесли така, както никоя книга по увод в програмирането не го е правила до момента. Твоето пътуване през страниците ще те преведе през синтаксиса на </w:t>
+      </w:r>
+      <w:r>
+        <w:rPr>
+          <w:b/>
+          <w:bCs/>
+        </w:rPr>
+        <w:t xml:space="preserve">езика </w:t>
+      </w:r>
+      <w:r>
+        <w:rPr>
+          <w:b/>
+          <w:bCs/>
+          <w:lang w:val="en-US"/>
+        </w:rPr>
+        <w:t>C</w:t>
+      </w:r>
+      <w:r>
+        <w:rPr>
+          <w:b/>
+          <w:bCs/>
+        </w:rPr>
+        <w:t>#</w:t>
+      </w:r>
+      <w:r>
+        <w:t>. Ще видиш използването на голяма част от приложно-програмния му интерфейс</w:t>
+      </w:r>
+      <w:r>
+        <w:t xml:space="preserve"> (</w:t>
+      </w:r>
+      <w:r>
+        <w:rPr>
+          <w:lang w:val="en-US"/>
+        </w:rPr>
+        <w:t>API)</w:t>
+      </w:r>
+      <w:r>
+        <w:t xml:space="preserve">. Ще научиш основите на обектно-ориентираното програмиране и ще боравиш свободно с термини като </w:t>
+      </w:r>
+      <w:r>
+        <w:rPr>
+          <w:b/>
+          <w:bCs/>
+        </w:rPr>
+        <w:t>обекти</w:t>
+      </w:r>
+      <w:r>
+        <w:t xml:space="preserve">, </w:t>
+      </w:r>
+      <w:r>
+        <w:rPr>
+          <w:b/>
+          <w:bCs/>
+        </w:rPr>
+        <w:t>събития</w:t>
+      </w:r>
+      <w:r>
+        <w:t xml:space="preserve"> и </w:t>
+      </w:r>
+      <w:r>
+        <w:rPr>
+          <w:b/>
+          <w:bCs/>
+        </w:rPr>
+        <w:t>изключения</w:t>
+      </w:r>
+      <w:r>
+        <w:t xml:space="preserve">. Ще видиш най-често използваните </w:t>
+      </w:r>
+      <w:r>
+        <w:rPr>
+          <w:b/>
+          <w:bCs/>
+        </w:rPr>
+        <w:t>структури от данни</w:t>
+      </w:r>
+      <w:r>
+        <w:t xml:space="preserve"> като </w:t>
+      </w:r>
+      <w:r>
+        <w:rPr>
+          <w:b/>
+          <w:bCs/>
+        </w:rPr>
+        <w:t>масиви</w:t>
+      </w:r>
+      <w:r>
+        <w:t xml:space="preserve">, </w:t>
+      </w:r>
+      <w:r>
+        <w:rPr>
+          <w:b/>
+          <w:bCs/>
+        </w:rPr>
+        <w:t>дървета</w:t>
+      </w:r>
+      <w:r>
+        <w:t xml:space="preserve">, </w:t>
+      </w:r>
+      <w:r>
+        <w:rPr>
+          <w:b/>
+          <w:bCs/>
+        </w:rPr>
+        <w:t>хеш-таблици</w:t>
+      </w:r>
+      <w:r>
+        <w:t xml:space="preserve"> и </w:t>
+      </w:r>
+      <w:r>
+        <w:rPr>
+          <w:b/>
+          <w:bCs/>
+        </w:rPr>
+        <w:t>графи</w:t>
+      </w:r>
+      <w:r>
+        <w:t xml:space="preserve">. Ще се запознаеш с най-често използваните </w:t>
+      </w:r>
+      <w:r>
+        <w:rPr>
+          <w:b/>
+          <w:bCs/>
+        </w:rPr>
+        <w:t>алгоритми</w:t>
+      </w:r>
+      <w:r>
+        <w:t xml:space="preserve"> за работа с тези структури и ще узнаеш за техните плюсове и минуси. Ще разбереш концепциите по конструиране на </w:t>
+      </w:r>
+      <w:r>
+        <w:rPr>
+          <w:b/>
+          <w:bCs/>
+        </w:rPr>
+        <w:t>качествен програмен код</w:t>
+      </w:r>
+      <w:r>
+        <w:t xml:space="preserve"> и ще знаеш какво да изискваш от програмистите си, когато някой ден станеш ръководител на екип. В допълнение книгата ще те предизвика с много </w:t>
+      </w:r>
+      <w:r>
+        <w:rPr>
+          <w:b/>
+          <w:bCs/>
+        </w:rPr>
+        <w:t>практически задачи</w:t>
+      </w:r>
+      <w:r>
+        <w:t xml:space="preserve">, които ще ти помогнат да усвоиш по-добре и по пътя </w:t>
+      </w:r>
+      <w:r>
         <w:lastRenderedPageBreak/>
-        <w:t xml:space="preserve">Скъпи читателю, смело мога да заявя, че </w:t>
-      </w:r>
-      <w:r>
-        <w:rPr>
-          <w:b/>
-          <w:bCs/>
-        </w:rPr>
-        <w:t>в ръцете си държиш една наистина уникална книга</w:t>
-      </w:r>
-      <w:r>
-        <w:t>. Нейното съдържание е подбрано изключи</w:t>
-      </w:r>
-      <w:r>
-        <w:softHyphen/>
-      </w:r>
-      <w:r>
-        <w:t>телно внимателно. То е подредено и поднесено с внимание към детайл</w:t>
-      </w:r>
-      <w:r>
-        <w:t>ите</w:t>
-      </w:r>
-      <w:r>
-        <w:t xml:space="preserve">, на който са способни само хора с огромен практически опит и солидни научни познания като </w:t>
-      </w:r>
-      <w:r>
-        <w:t xml:space="preserve">водещите автори на тази книга </w:t>
-      </w:r>
-      <w:r>
-        <w:rPr>
-          <w:b/>
-          <w:bCs/>
-        </w:rPr>
-        <w:t>Светлин Наков</w:t>
-      </w:r>
-      <w:r>
-        <w:t xml:space="preserve"> и </w:t>
-      </w:r>
-      <w:r>
-        <w:rPr>
-          <w:b/>
-          <w:bCs/>
-        </w:rPr>
-        <w:t xml:space="preserve">Веселин </w:t>
-      </w:r>
-      <w:r>
-        <w:rPr>
-          <w:b/>
-          <w:bCs/>
-        </w:rPr>
-        <w:t>Колев</w:t>
-      </w:r>
-      <w:r>
-        <w:t xml:space="preserve">. Години наред те също са се учили </w:t>
-      </w:r>
-      <w:r>
-        <w:t>"</w:t>
-      </w:r>
-      <w:r>
-        <w:t>в движение</w:t>
-      </w:r>
-      <w:r>
-        <w:t>"</w:t>
-      </w:r>
-      <w:r>
-        <w:t>, допълвайки и разширявайки своите познания. Работили са години по огромни софтуерни проекти, участвали са в научни конференции</w:t>
-      </w:r>
-      <w:r>
-        <w:rPr>
-          <w:b/>
-          <w:bCs/>
-        </w:rPr>
-        <w:t>, препо</w:t>
-      </w:r>
-      <w:r>
-        <w:rPr>
-          <w:b/>
-          <w:bCs/>
-        </w:rPr>
-        <w:softHyphen/>
-      </w:r>
-      <w:r>
-        <w:rPr>
-          <w:b/>
-          <w:bCs/>
-        </w:rPr>
-        <w:t>да</w:t>
-      </w:r>
-      <w:r>
-        <w:rPr>
-          <w:b/>
-          <w:bCs/>
-        </w:rPr>
-        <w:softHyphen/>
-      </w:r>
-      <w:r>
-        <w:rPr>
-          <w:b/>
-          <w:bCs/>
-        </w:rPr>
-        <w:t>вали са на стотици студенти</w:t>
-      </w:r>
-      <w:r>
-        <w:t xml:space="preserve">. Те знаят какво е нужно да знае всеки един, който се стреми към кариера в областта на разработката на софтуер и са го поднесли така, както никоя книга по увод в програмирането не го е правила до момента. Твоето пътуване през страниците ще те преведе през синтаксиса на </w:t>
-      </w:r>
-      <w:r>
-        <w:rPr>
-          <w:b/>
-          <w:bCs/>
-        </w:rPr>
-        <w:t xml:space="preserve">езика </w:t>
-      </w:r>
-      <w:r>
-        <w:rPr>
-          <w:b/>
-          <w:bCs/>
-          <w:lang w:val="en-US"/>
-        </w:rPr>
-        <w:t>C</w:t>
-      </w:r>
-      <w:r>
-        <w:rPr>
-          <w:b/>
-          <w:bCs/>
-        </w:rPr>
-        <w:t>#</w:t>
-      </w:r>
-      <w:r>
-        <w:t>. Ще видиш използването на голяма част от приложно-програмния му интерфейс</w:t>
-      </w:r>
-      <w:r>
-        <w:t xml:space="preserve"> (</w:t>
-      </w:r>
-      <w:r>
-        <w:rPr>
-          <w:lang w:val="en-US"/>
-        </w:rPr>
-        <w:t>API)</w:t>
-      </w:r>
-      <w:r>
-        <w:t xml:space="preserve">. Ще научиш основите на обектно-ориентираното програмиране и ще боравиш свободно с термини като </w:t>
-      </w:r>
-      <w:r>
-        <w:rPr>
-          <w:b/>
-          <w:bCs/>
-        </w:rPr>
-        <w:t>обекти</w:t>
-      </w:r>
-      <w:r>
-        <w:t xml:space="preserve">, </w:t>
-      </w:r>
-      <w:r>
-        <w:rPr>
-          <w:b/>
-          <w:bCs/>
-        </w:rPr>
-        <w:t>събития</w:t>
-      </w:r>
-      <w:r>
-        <w:t xml:space="preserve"> и </w:t>
-      </w:r>
-      <w:r>
-        <w:rPr>
-          <w:b/>
-          <w:bCs/>
-        </w:rPr>
-        <w:t>изключения</w:t>
-      </w:r>
-      <w:r>
-        <w:t xml:space="preserve">. Ще видиш най-често използваните </w:t>
-      </w:r>
-      <w:r>
-        <w:rPr>
-          <w:b/>
-          <w:bCs/>
-        </w:rPr>
-        <w:t>структури от данни</w:t>
-      </w:r>
-      <w:r>
-        <w:t xml:space="preserve"> като </w:t>
-      </w:r>
-      <w:r>
-        <w:rPr>
-          <w:b/>
-          <w:bCs/>
-        </w:rPr>
-        <w:t>масиви</w:t>
-      </w:r>
-      <w:r>
-        <w:t xml:space="preserve">, </w:t>
-      </w:r>
-      <w:r>
-        <w:rPr>
-          <w:b/>
-          <w:bCs/>
-        </w:rPr>
-        <w:t>дървета</w:t>
-      </w:r>
-      <w:r>
-        <w:t xml:space="preserve">, </w:t>
-      </w:r>
-      <w:r>
-        <w:rPr>
-          <w:b/>
-          <w:bCs/>
-        </w:rPr>
-        <w:t>хеш-таблици</w:t>
-      </w:r>
-      <w:r>
-        <w:t xml:space="preserve"> и </w:t>
-      </w:r>
-      <w:r>
-        <w:rPr>
-          <w:b/>
-          <w:bCs/>
-        </w:rPr>
-        <w:t>графи</w:t>
-      </w:r>
-      <w:r>
-        <w:t xml:space="preserve">. Ще се запознаеш с най-често използваните </w:t>
-      </w:r>
-      <w:r>
-        <w:rPr>
-          <w:b/>
-          <w:bCs/>
-        </w:rPr>
-        <w:t>алгоритми</w:t>
-      </w:r>
-      <w:r>
-        <w:t xml:space="preserve"> за работа с тези структури и ще узнаеш за техните плюсове и минуси. Ще разбереш концепциите по конструиране на </w:t>
-      </w:r>
-      <w:r>
-        <w:rPr>
-          <w:b/>
-          <w:bCs/>
-        </w:rPr>
-        <w:t>качествен програмен код</w:t>
-      </w:r>
-      <w:r>
-        <w:t xml:space="preserve"> и ще знаеш какво да изискваш от програмистите си, когато някой ден станеш ръководител на екип. В допълнение книгата ще те предизвика с много </w:t>
-      </w:r>
-      <w:r>
-        <w:rPr>
-          <w:b/>
-          <w:bCs/>
-        </w:rPr>
-        <w:t>практически задачи</w:t>
-      </w:r>
-      <w:r>
-        <w:t>, които ще ти помогнат да усвоиш по-добре и по пътя на практиката материала, който се разглежда в нея. А ако някоя от задачите те затрудни, винаги ще можеш да погледнеш решението, което авторите предоставят за всяка от тях.</w:t>
+        <w:t>на практиката материала, който се разглежда в нея. А ако някоя от задачите те затрудни, винаги ще можеш да погледнеш решението, което авторите предоставят за всяка от тях.</w:t>
       </w:r>
     </w:p>
     <w:p>
@@ -27975,14 +27861,7 @@
         <w:rPr>
           <w:i/>
         </w:rPr>
-        <w:t xml:space="preserve"> технологии в централна и източна Европа (Унгария, Гърция, Словакия, Словения, Хърватска и </w:t>
-      </w:r>
-      <w:r>
-        <w:rPr>
-          <w:i/>
-        </w:rPr>
-        <w:lastRenderedPageBreak/>
-        <w:t>други) и е участвал в международни проекти по внедряване на J2EE базирани системи за управление на сигурността. Негови раз</w:t>
+        <w:t xml:space="preserve"> технологии в централна и източна Европа (Унгария, Гърция, Словакия, Словения, Хърватска и други) и е участвал в международни проекти по внедряване на J2EE базирани системи за управление на сигурността. Негови раз</w:t>
       </w:r>
       <w:r>
         <w:rPr>
@@ -28286,7 +28165,11 @@
         <w:t>им</w:t>
       </w:r>
       <w:r>
-        <w:t xml:space="preserve"> основите на управлението на хора и проекти – бюджетиране, финанси, психология, планиране и т.н., нямаше да му повярвам. Не бих повярвал и днес. За всяка от тези теми има десетки книги, които трябва да бъдат прочетени.</w:t>
+        <w:t xml:space="preserve"> основите на управлението на хора и проекти – </w:t>
+      </w:r>
+      <w:r>
+        <w:lastRenderedPageBreak/>
+        <w:t>бюджетиране, финанси, психология, планиране и т.н., нямаше да му повярвам. Не бих повярвал и днес. За всяка от тези теми има десетки книги, които трябва да бъдат прочетени.</w:t>
       </w:r>
     </w:p>
     <w:p>
@@ -28474,15 +28357,7 @@
           <w:b/>
           <w:bCs/>
         </w:rPr>
-        <w:t xml:space="preserve">да мислите </w:t>
-      </w:r>
-      <w:r>
-        <w:rPr>
-          <w:b/>
-          <w:bCs/>
-        </w:rPr>
-        <w:lastRenderedPageBreak/>
-        <w:t>като програмисти</w:t>
+        <w:t>да мислите като програмисти</w:t>
       </w:r>
       <w:r>
         <w:t xml:space="preserve"> и да решавате проблемите, които възникват при писа</w:t>
@@ -28771,6 +28646,7 @@
       </w:pPr>
       <w:bookmarkStart w:id="118" w:name="_Toc419210116"/>
       <w:r>
+        <w:lastRenderedPageBreak/>
         <w:t>Принос на</w:t>
       </w:r>
       <w:r>
@@ -29124,7 +29000,6 @@
           <w:b/>
           <w:bCs/>
         </w:rPr>
-        <w:lastRenderedPageBreak/>
         <w:t>Учебните материали</w:t>
       </w:r>
       <w:r>
@@ -29361,6 +29236,7 @@
         <w:ind w:hanging="284"/>
       </w:pPr>
       <w:r>
+        <w:lastRenderedPageBreak/>
         <w:t xml:space="preserve">да </w:t>
       </w:r>
       <w:r>
@@ -29602,7 +29478,6 @@
       </w:pPr>
       <w:bookmarkStart w:id="123" w:name="_Toc299460796"/>
       <w:r>
-        <w:lastRenderedPageBreak/>
         <w:t>Права и ограничения на авторите</w:t>
       </w:r>
       <w:bookmarkEnd w:id="123"/>
@@ -29846,7 +29721,11 @@
         </w:r>
       </w:hyperlink>
       <w:r>
-        <w:t xml:space="preserve">, които в първите </w:t>
+        <w:t xml:space="preserve">, които </w:t>
+      </w:r>
+      <w:r>
+        <w:lastRenderedPageBreak/>
+        <w:t xml:space="preserve">в първите </w:t>
       </w:r>
       <w:r>
         <w:t>няколко</w:t>
@@ -30057,11 +29936,7 @@
         <w:t>добавите</w:t>
       </w:r>
       <w:r>
-        <w:t xml:space="preserve"> към обучението си по тази </w:t>
-      </w:r>
-      <w:r>
-        <w:lastRenderedPageBreak/>
-        <w:t xml:space="preserve">книга и гледането на </w:t>
+        <w:t xml:space="preserve"> към обучението си по тази книга и гледането на </w:t>
       </w:r>
       <w:r>
         <w:rPr>
@@ -30442,7 +30317,7 @@
                       </a:ln>
                       <a:extLst>
                         <a:ext uri="{909E8E84-426E-40dd-AFC4-6F175D3DCCD1}">
-                          <a14:hiddenFill xmlns:a14="http://schemas.microsoft.com/office/drawing/2010/main" xmlns:w="http://schemas.openxmlformats.org/wordprocessingml/2006/main" xmlns:w10="urn:schemas-microsoft-com:office:word" xmlns:v="urn:schemas-microsoft-com:vml" xmlns:o="urn:schemas-microsoft-com:office:office" xmlns:mv="urn:schemas-microsoft-com:mac:vml" xmlns:mo="http://schemas.microsoft.com/office/mac/office/2008/main" xmlns="" xmlns:arto="http://schemas.microsoft.com/office/word/2006/arto">
+                          <a14:hiddenFill xmlns:arto="http://schemas.microsoft.com/office/word/2006/arto" xmlns="" xmlns:mo="http://schemas.microsoft.com/office/mac/office/2008/main" xmlns:mv="urn:schemas-microsoft-com:mac:vml" xmlns:o="urn:schemas-microsoft-com:office:office" xmlns:v="urn:schemas-microsoft-com:vml" xmlns:w10="urn:schemas-microsoft-com:office:word" xmlns:w="http://schemas.openxmlformats.org/wordprocessingml/2006/main" xmlns:a14="http://schemas.microsoft.com/office/drawing/2010/main">
                             <a:noFill/>
                           </a14:hiddenFill>
                         </a:ext>
@@ -30515,7 +30390,7 @@
         <w:sz w:val="18"/>
         <w:szCs w:val="18"/>
       </w:rPr>
-      <w:t>19</w:t>
+      <w:t>21</w:t>
     </w:r>
     <w:r>
       <w:rPr>
@@ -30553,7 +30428,7 @@
 
 <file path=word/numbering.xml><?xml version="1.0" encoding="utf-8"?>
 <w:numbering xmlns:wpc="http://schemas.microsoft.com/office/word/2010/wordprocessingCanvas" xmlns:mc="http://schemas.openxmlformats.org/markup-compatibility/2006" xmlns:o="urn:schemas-microsoft-com:office:office" xmlns:r="http://schemas.openxmlformats.org/officeDocument/2006/relationships" xmlns:m="http://schemas.openxmlformats.org/officeDocument/2006/math" xmlns:v="urn:schemas-microsoft-com:vml" xmlns:wp14="http://schemas.microsoft.com/office/word/2010/wordprocessingDrawing" xmlns:wp="http://schemas.openxmlformats.org/drawingml/2006/wordprocessingDrawing" xmlns:w10="urn:schemas-microsoft-com:office:word" xmlns:w="http://schemas.openxmlformats.org/wordprocessingml/2006/main" xmlns:w14="http://schemas.microsoft.com/office/word/2010/wordml" xmlns:w15="http://schemas.microsoft.com/office/word/2012/wordml" xmlns:wpg="http://schemas.microsoft.com/office/word/2010/wordprocessingGroup" xmlns:wpi="http://schemas.microsoft.com/office/word/2010/wordprocessingInk" xmlns:wne="http://schemas.microsoft.com/office/word/2006/wordml" xmlns:wps="http://schemas.microsoft.com/office/word/2010/wordprocessingShape" mc:Ignorable="w14 w15 wp14">
-  <w:abstractNum w:abstractNumId="0" w15:restartNumberingAfterBreak="0">
+  <w:abstractNum w:abstractNumId="0">
     <w:nsid w:val="FFFFFF89"/>
     <w:multiLevelType w:val="singleLevel"/>
     <w:tmpl w:val="2D52F150"/>
@@ -30574,7 +30449,7 @@
       </w:rPr>
     </w:lvl>
   </w:abstractNum>
-  <w:abstractNum w:abstractNumId="1" w15:restartNumberingAfterBreak="0">
+  <w:abstractNum w:abstractNumId="1">
     <w:nsid w:val="00000001"/>
     <w:multiLevelType w:val="multilevel"/>
     <w:tmpl w:val="00000001"/>
@@ -30687,7 +30562,7 @@
       </w:pPr>
     </w:lvl>
   </w:abstractNum>
-  <w:abstractNum w:abstractNumId="2" w15:restartNumberingAfterBreak="0">
+  <w:abstractNum w:abstractNumId="2">
     <w:nsid w:val="00000003"/>
     <w:multiLevelType w:val="singleLevel"/>
     <w:tmpl w:val="00000003"/>
@@ -30705,7 +30580,7 @@
       </w:pPr>
     </w:lvl>
   </w:abstractNum>
-  <w:abstractNum w:abstractNumId="3" w15:restartNumberingAfterBreak="0">
+  <w:abstractNum w:abstractNumId="3">
     <w:nsid w:val="00000004"/>
     <w:multiLevelType w:val="singleLevel"/>
     <w:tmpl w:val="00000004"/>
@@ -30723,7 +30598,7 @@
       </w:pPr>
     </w:lvl>
   </w:abstractNum>
-  <w:abstractNum w:abstractNumId="4" w15:restartNumberingAfterBreak="0">
+  <w:abstractNum w:abstractNumId="4">
     <w:nsid w:val="00000005"/>
     <w:multiLevelType w:val="singleLevel"/>
     <w:tmpl w:val="6ADC1248"/>
@@ -30744,7 +30619,7 @@
       </w:rPr>
     </w:lvl>
   </w:abstractNum>
-  <w:abstractNum w:abstractNumId="5" w15:restartNumberingAfterBreak="0">
+  <w:abstractNum w:abstractNumId="5">
     <w:nsid w:val="00000007"/>
     <w:multiLevelType w:val="singleLevel"/>
     <w:tmpl w:val="00000007"/>
@@ -30765,7 +30640,7 @@
       </w:rPr>
     </w:lvl>
   </w:abstractNum>
-  <w:abstractNum w:abstractNumId="6" w15:restartNumberingAfterBreak="0">
+  <w:abstractNum w:abstractNumId="6">
     <w:nsid w:val="00000008"/>
     <w:multiLevelType w:val="singleLevel"/>
     <w:tmpl w:val="00000008"/>
@@ -30785,7 +30660,7 @@
       </w:rPr>
     </w:lvl>
   </w:abstractNum>
-  <w:abstractNum w:abstractNumId="7" w15:restartNumberingAfterBreak="0">
+  <w:abstractNum w:abstractNumId="7">
     <w:nsid w:val="00000009"/>
     <w:multiLevelType w:val="singleLevel"/>
     <w:tmpl w:val="00000009"/>
@@ -30806,7 +30681,7 @@
       </w:rPr>
     </w:lvl>
   </w:abstractNum>
-  <w:abstractNum w:abstractNumId="8" w15:restartNumberingAfterBreak="0">
+  <w:abstractNum w:abstractNumId="8">
     <w:nsid w:val="0000000A"/>
     <w:multiLevelType w:val="singleLevel"/>
     <w:tmpl w:val="0000000A"/>
@@ -30827,7 +30702,7 @@
       </w:rPr>
     </w:lvl>
   </w:abstractNum>
-  <w:abstractNum w:abstractNumId="9" w15:restartNumberingAfterBreak="0">
+  <w:abstractNum w:abstractNumId="9">
     <w:nsid w:val="00526FBA"/>
     <w:multiLevelType w:val="hybridMultilevel"/>
     <w:tmpl w:val="FF22490C"/>
@@ -30919,7 +30794,7 @@
       </w:pPr>
     </w:lvl>
   </w:abstractNum>
-  <w:abstractNum w:abstractNumId="10" w15:restartNumberingAfterBreak="0">
+  <w:abstractNum w:abstractNumId="10">
     <w:nsid w:val="00654353"/>
     <w:multiLevelType w:val="hybridMultilevel"/>
     <w:tmpl w:val="36106FD4"/>
@@ -31036,7 +30911,7 @@
       </w:pPr>
     </w:lvl>
   </w:abstractNum>
-  <w:abstractNum w:abstractNumId="11" w15:restartNumberingAfterBreak="0">
+  <w:abstractNum w:abstractNumId="11">
     <w:nsid w:val="01036D3F"/>
     <w:multiLevelType w:val="hybridMultilevel"/>
     <w:tmpl w:val="9680409E"/>
@@ -31153,7 +31028,7 @@
       </w:pPr>
     </w:lvl>
   </w:abstractNum>
-  <w:abstractNum w:abstractNumId="12" w15:restartNumberingAfterBreak="0">
+  <w:abstractNum w:abstractNumId="12">
     <w:nsid w:val="010D7750"/>
     <w:multiLevelType w:val="hybridMultilevel"/>
     <w:tmpl w:val="37D65BE2"/>
@@ -31269,7 +31144,7 @@
       </w:pPr>
     </w:lvl>
   </w:abstractNum>
-  <w:abstractNum w:abstractNumId="13" w15:restartNumberingAfterBreak="0">
+  <w:abstractNum w:abstractNumId="13">
     <w:nsid w:val="012A550B"/>
     <w:multiLevelType w:val="hybridMultilevel"/>
     <w:tmpl w:val="F634BCF0"/>
@@ -31385,7 +31260,7 @@
       </w:pPr>
     </w:lvl>
   </w:abstractNum>
-  <w:abstractNum w:abstractNumId="14" w15:restartNumberingAfterBreak="0">
+  <w:abstractNum w:abstractNumId="14">
     <w:nsid w:val="013E564B"/>
     <w:multiLevelType w:val="hybridMultilevel"/>
     <w:tmpl w:val="6356749C"/>
@@ -31524,7 +31399,7 @@
       </w:rPr>
     </w:lvl>
   </w:abstractNum>
-  <w:abstractNum w:abstractNumId="15" w15:restartNumberingAfterBreak="0">
+  <w:abstractNum w:abstractNumId="15">
     <w:nsid w:val="017E677C"/>
     <w:multiLevelType w:val="hybridMultilevel"/>
     <w:tmpl w:val="3C1C5EB8"/>
@@ -31640,7 +31515,7 @@
       </w:pPr>
     </w:lvl>
   </w:abstractNum>
-  <w:abstractNum w:abstractNumId="16" w15:restartNumberingAfterBreak="0">
+  <w:abstractNum w:abstractNumId="16">
     <w:nsid w:val="02256E5E"/>
     <w:multiLevelType w:val="hybridMultilevel"/>
     <w:tmpl w:val="9A5E8E4C"/>
@@ -31780,7 +31655,7 @@
       </w:rPr>
     </w:lvl>
   </w:abstractNum>
-  <w:abstractNum w:abstractNumId="17" w15:restartNumberingAfterBreak="0">
+  <w:abstractNum w:abstractNumId="17">
     <w:nsid w:val="026464AF"/>
     <w:multiLevelType w:val="hybridMultilevel"/>
     <w:tmpl w:val="B914B00C"/>
@@ -31920,7 +31795,7 @@
       </w:rPr>
     </w:lvl>
   </w:abstractNum>
-  <w:abstractNum w:abstractNumId="18" w15:restartNumberingAfterBreak="0">
+  <w:abstractNum w:abstractNumId="18">
     <w:nsid w:val="05AD731C"/>
     <w:multiLevelType w:val="hybridMultilevel"/>
     <w:tmpl w:val="9F2CFB98"/>
@@ -32060,7 +31935,7 @@
       </w:rPr>
     </w:lvl>
   </w:abstractNum>
-  <w:abstractNum w:abstractNumId="19" w15:restartNumberingAfterBreak="0">
+  <w:abstractNum w:abstractNumId="19">
     <w:nsid w:val="06796D89"/>
     <w:multiLevelType w:val="hybridMultilevel"/>
     <w:tmpl w:val="76EE0BC0"/>
@@ -32202,7 +32077,7 @@
       </w:rPr>
     </w:lvl>
   </w:abstractNum>
-  <w:abstractNum w:abstractNumId="20" w15:restartNumberingAfterBreak="0">
+  <w:abstractNum w:abstractNumId="20">
     <w:nsid w:val="08252B23"/>
     <w:multiLevelType w:val="hybridMultilevel"/>
     <w:tmpl w:val="38A8DAE6"/>
@@ -32315,7 +32190,7 @@
       </w:pPr>
     </w:lvl>
   </w:abstractNum>
-  <w:abstractNum w:abstractNumId="21" w15:restartNumberingAfterBreak="0">
+  <w:abstractNum w:abstractNumId="21">
     <w:nsid w:val="08624277"/>
     <w:multiLevelType w:val="hybridMultilevel"/>
     <w:tmpl w:val="063EE1BA"/>
@@ -32428,7 +32303,7 @@
       </w:pPr>
     </w:lvl>
   </w:abstractNum>
-  <w:abstractNum w:abstractNumId="22" w15:restartNumberingAfterBreak="0">
+  <w:abstractNum w:abstractNumId="22">
     <w:nsid w:val="093610AB"/>
     <w:multiLevelType w:val="hybridMultilevel"/>
     <w:tmpl w:val="5BCC070E"/>
@@ -32544,7 +32419,7 @@
       </w:pPr>
     </w:lvl>
   </w:abstractNum>
-  <w:abstractNum w:abstractNumId="23" w15:restartNumberingAfterBreak="0">
+  <w:abstractNum w:abstractNumId="23">
     <w:nsid w:val="0A993F34"/>
     <w:multiLevelType w:val="hybridMultilevel"/>
     <w:tmpl w:val="CD6AD920"/>
@@ -32657,7 +32532,7 @@
       </w:pPr>
     </w:lvl>
   </w:abstractNum>
-  <w:abstractNum w:abstractNumId="24" w15:restartNumberingAfterBreak="0">
+  <w:abstractNum w:abstractNumId="24">
     <w:nsid w:val="0AA91D08"/>
     <w:multiLevelType w:val="hybridMultilevel"/>
     <w:tmpl w:val="7E04E45E"/>
@@ -32773,7 +32648,7 @@
       </w:pPr>
     </w:lvl>
   </w:abstractNum>
-  <w:abstractNum w:abstractNumId="25" w15:restartNumberingAfterBreak="0">
+  <w:abstractNum w:abstractNumId="25">
     <w:nsid w:val="0B8053FE"/>
     <w:multiLevelType w:val="hybridMultilevel"/>
     <w:tmpl w:val="E4820A80"/>
@@ -32913,7 +32788,7 @@
       </w:rPr>
     </w:lvl>
   </w:abstractNum>
-  <w:abstractNum w:abstractNumId="26" w15:restartNumberingAfterBreak="0">
+  <w:abstractNum w:abstractNumId="26">
     <w:nsid w:val="0D4845C3"/>
     <w:multiLevelType w:val="hybridMultilevel"/>
     <w:tmpl w:val="2E0A830C"/>
@@ -33026,7 +32901,7 @@
       </w:pPr>
     </w:lvl>
   </w:abstractNum>
-  <w:abstractNum w:abstractNumId="27" w15:restartNumberingAfterBreak="0">
+  <w:abstractNum w:abstractNumId="27">
     <w:nsid w:val="0D6877A4"/>
     <w:multiLevelType w:val="hybridMultilevel"/>
     <w:tmpl w:val="AA76F212"/>
@@ -33119,7 +32994,7 @@
       </w:pPr>
     </w:lvl>
   </w:abstractNum>
-  <w:abstractNum w:abstractNumId="28" w15:restartNumberingAfterBreak="0">
+  <w:abstractNum w:abstractNumId="28">
     <w:nsid w:val="0D8E243D"/>
     <w:multiLevelType w:val="hybridMultilevel"/>
     <w:tmpl w:val="C63A3580"/>
@@ -33259,7 +33134,7 @@
       </w:rPr>
     </w:lvl>
   </w:abstractNum>
-  <w:abstractNum w:abstractNumId="29" w15:restartNumberingAfterBreak="0">
+  <w:abstractNum w:abstractNumId="29">
     <w:nsid w:val="0DAE04A4"/>
     <w:multiLevelType w:val="hybridMultilevel"/>
     <w:tmpl w:val="6A966752"/>
@@ -33399,7 +33274,7 @@
       </w:rPr>
     </w:lvl>
   </w:abstractNum>
-  <w:abstractNum w:abstractNumId="30" w15:restartNumberingAfterBreak="0">
+  <w:abstractNum w:abstractNumId="30">
     <w:nsid w:val="0FAB32FB"/>
     <w:multiLevelType w:val="hybridMultilevel"/>
     <w:tmpl w:val="034A9D78"/>
@@ -33539,7 +33414,7 @@
       </w:rPr>
     </w:lvl>
   </w:abstractNum>
-  <w:abstractNum w:abstractNumId="31" w15:restartNumberingAfterBreak="0">
+  <w:abstractNum w:abstractNumId="31">
     <w:nsid w:val="10A94E2C"/>
     <w:multiLevelType w:val="hybridMultilevel"/>
     <w:tmpl w:val="260E3A20"/>
@@ -33655,7 +33530,7 @@
       </w:pPr>
     </w:lvl>
   </w:abstractNum>
-  <w:abstractNum w:abstractNumId="32" w15:restartNumberingAfterBreak="0">
+  <w:abstractNum w:abstractNumId="32">
     <w:nsid w:val="10E30260"/>
     <w:multiLevelType w:val="hybridMultilevel"/>
     <w:tmpl w:val="B9FA3F20"/>
@@ -33768,7 +33643,7 @@
       </w:pPr>
     </w:lvl>
   </w:abstractNum>
-  <w:abstractNum w:abstractNumId="33" w15:restartNumberingAfterBreak="0">
+  <w:abstractNum w:abstractNumId="33">
     <w:nsid w:val="112E4968"/>
     <w:multiLevelType w:val="hybridMultilevel"/>
     <w:tmpl w:val="C896CF68"/>
@@ -33908,7 +33783,7 @@
       </w:rPr>
     </w:lvl>
   </w:abstractNum>
-  <w:abstractNum w:abstractNumId="34" w15:restartNumberingAfterBreak="0">
+  <w:abstractNum w:abstractNumId="34">
     <w:nsid w:val="1179741B"/>
     <w:multiLevelType w:val="hybridMultilevel"/>
     <w:tmpl w:val="252A1BD2"/>
@@ -34000,7 +33875,7 @@
       </w:pPr>
     </w:lvl>
   </w:abstractNum>
-  <w:abstractNum w:abstractNumId="35" w15:restartNumberingAfterBreak="0">
+  <w:abstractNum w:abstractNumId="35">
     <w:nsid w:val="127A1749"/>
     <w:multiLevelType w:val="hybridMultilevel"/>
     <w:tmpl w:val="C6BA7FB8"/>
@@ -34116,7 +33991,7 @@
       </w:pPr>
     </w:lvl>
   </w:abstractNum>
-  <w:abstractNum w:abstractNumId="36" w15:restartNumberingAfterBreak="0">
+  <w:abstractNum w:abstractNumId="36">
     <w:nsid w:val="132C2C7B"/>
     <w:multiLevelType w:val="hybridMultilevel"/>
     <w:tmpl w:val="344A4796"/>
@@ -34256,7 +34131,7 @@
       </w:rPr>
     </w:lvl>
   </w:abstractNum>
-  <w:abstractNum w:abstractNumId="37" w15:restartNumberingAfterBreak="0">
+  <w:abstractNum w:abstractNumId="37">
     <w:nsid w:val="14727F74"/>
     <w:multiLevelType w:val="hybridMultilevel"/>
     <w:tmpl w:val="C11E27B2"/>
@@ -34396,7 +34271,7 @@
       </w:rPr>
     </w:lvl>
   </w:abstractNum>
-  <w:abstractNum w:abstractNumId="38" w15:restartNumberingAfterBreak="0">
+  <w:abstractNum w:abstractNumId="38">
     <w:nsid w:val="15464B1C"/>
     <w:multiLevelType w:val="hybridMultilevel"/>
     <w:tmpl w:val="912016C4"/>
@@ -34509,7 +34384,7 @@
       </w:pPr>
     </w:lvl>
   </w:abstractNum>
-  <w:abstractNum w:abstractNumId="39" w15:restartNumberingAfterBreak="0">
+  <w:abstractNum w:abstractNumId="39">
     <w:nsid w:val="15F8048E"/>
     <w:multiLevelType w:val="hybridMultilevel"/>
     <w:tmpl w:val="49B88122"/>
@@ -34625,7 +34500,7 @@
       </w:pPr>
     </w:lvl>
   </w:abstractNum>
-  <w:abstractNum w:abstractNumId="40" w15:restartNumberingAfterBreak="0">
+  <w:abstractNum w:abstractNumId="40">
     <w:nsid w:val="17D73AEA"/>
     <w:multiLevelType w:val="hybridMultilevel"/>
     <w:tmpl w:val="A32202D6"/>
@@ -34765,7 +34640,7 @@
       </w:rPr>
     </w:lvl>
   </w:abstractNum>
-  <w:abstractNum w:abstractNumId="41" w15:restartNumberingAfterBreak="0">
+  <w:abstractNum w:abstractNumId="41">
     <w:nsid w:val="18F535F0"/>
     <w:multiLevelType w:val="hybridMultilevel"/>
     <w:tmpl w:val="250488DA"/>
@@ -34881,7 +34756,7 @@
       </w:pPr>
     </w:lvl>
   </w:abstractNum>
-  <w:abstractNum w:abstractNumId="42" w15:restartNumberingAfterBreak="0">
+  <w:abstractNum w:abstractNumId="42">
     <w:nsid w:val="19126EEB"/>
     <w:multiLevelType w:val="hybridMultilevel"/>
     <w:tmpl w:val="6C02F284"/>
@@ -34997,7 +34872,7 @@
       </w:pPr>
     </w:lvl>
   </w:abstractNum>
-  <w:abstractNum w:abstractNumId="43" w15:restartNumberingAfterBreak="0">
+  <w:abstractNum w:abstractNumId="43">
     <w:nsid w:val="19B02386"/>
     <w:multiLevelType w:val="hybridMultilevel"/>
     <w:tmpl w:val="1D300CAE"/>
@@ -35137,7 +35012,7 @@
       </w:rPr>
     </w:lvl>
   </w:abstractNum>
-  <w:abstractNum w:abstractNumId="44" w15:restartNumberingAfterBreak="0">
+  <w:abstractNum w:abstractNumId="44">
     <w:nsid w:val="1A696C22"/>
     <w:multiLevelType w:val="hybridMultilevel"/>
     <w:tmpl w:val="636CAF82"/>
@@ -35253,7 +35128,7 @@
       </w:pPr>
     </w:lvl>
   </w:abstractNum>
-  <w:abstractNum w:abstractNumId="45" w15:restartNumberingAfterBreak="0">
+  <w:abstractNum w:abstractNumId="45">
     <w:nsid w:val="1A6D104E"/>
     <w:multiLevelType w:val="hybridMultilevel"/>
     <w:tmpl w:val="64D82D18"/>
@@ -35393,7 +35268,7 @@
       </w:rPr>
     </w:lvl>
   </w:abstractNum>
-  <w:abstractNum w:abstractNumId="46" w15:restartNumberingAfterBreak="0">
+  <w:abstractNum w:abstractNumId="46">
     <w:nsid w:val="1BA54E10"/>
     <w:multiLevelType w:val="hybridMultilevel"/>
     <w:tmpl w:val="075257D2"/>
@@ -35506,7 +35381,7 @@
       </w:pPr>
     </w:lvl>
   </w:abstractNum>
-  <w:abstractNum w:abstractNumId="47" w15:restartNumberingAfterBreak="0">
+  <w:abstractNum w:abstractNumId="47">
     <w:nsid w:val="1C6A4B4F"/>
     <w:multiLevelType w:val="hybridMultilevel"/>
     <w:tmpl w:val="A6E64E4A"/>
@@ -35622,7 +35497,7 @@
       </w:pPr>
     </w:lvl>
   </w:abstractNum>
-  <w:abstractNum w:abstractNumId="48" w15:restartNumberingAfterBreak="0">
+  <w:abstractNum w:abstractNumId="48">
     <w:nsid w:val="1D18569E"/>
     <w:multiLevelType w:val="hybridMultilevel"/>
     <w:tmpl w:val="8988A168"/>
@@ -35762,7 +35637,7 @@
       </w:rPr>
     </w:lvl>
   </w:abstractNum>
-  <w:abstractNum w:abstractNumId="49" w15:restartNumberingAfterBreak="0">
+  <w:abstractNum w:abstractNumId="49">
     <w:nsid w:val="1D7A1825"/>
     <w:multiLevelType w:val="hybridMultilevel"/>
     <w:tmpl w:val="73A2937A"/>
@@ -35874,7 +35749,7 @@
       </w:rPr>
     </w:lvl>
   </w:abstractNum>
-  <w:abstractNum w:abstractNumId="50" w15:restartNumberingAfterBreak="0">
+  <w:abstractNum w:abstractNumId="50">
     <w:nsid w:val="1D8061B1"/>
     <w:multiLevelType w:val="hybridMultilevel"/>
     <w:tmpl w:val="76EE0BC0"/>
@@ -36016,7 +35891,7 @@
       </w:rPr>
     </w:lvl>
   </w:abstractNum>
-  <w:abstractNum w:abstractNumId="51" w15:restartNumberingAfterBreak="0">
+  <w:abstractNum w:abstractNumId="51">
     <w:nsid w:val="1E044215"/>
     <w:multiLevelType w:val="hybridMultilevel"/>
     <w:tmpl w:val="ACC6B102"/>
@@ -36156,7 +36031,7 @@
       </w:rPr>
     </w:lvl>
   </w:abstractNum>
-  <w:abstractNum w:abstractNumId="52" w15:restartNumberingAfterBreak="0">
+  <w:abstractNum w:abstractNumId="52">
     <w:nsid w:val="1E32150A"/>
     <w:multiLevelType w:val="hybridMultilevel"/>
     <w:tmpl w:val="A7CA6A96"/>
@@ -36296,7 +36171,7 @@
       </w:rPr>
     </w:lvl>
   </w:abstractNum>
-  <w:abstractNum w:abstractNumId="53" w15:restartNumberingAfterBreak="0">
+  <w:abstractNum w:abstractNumId="53">
     <w:nsid w:val="1EFA1A0F"/>
     <w:multiLevelType w:val="hybridMultilevel"/>
     <w:tmpl w:val="E808FD96"/>
@@ -36412,7 +36287,7 @@
       </w:pPr>
     </w:lvl>
   </w:abstractNum>
-  <w:abstractNum w:abstractNumId="54" w15:restartNumberingAfterBreak="0">
+  <w:abstractNum w:abstractNumId="54">
     <w:nsid w:val="1F5540D1"/>
     <w:multiLevelType w:val="hybridMultilevel"/>
     <w:tmpl w:val="C6147CBA"/>
@@ -36529,7 +36404,7 @@
       </w:pPr>
     </w:lvl>
   </w:abstractNum>
-  <w:abstractNum w:abstractNumId="55" w15:restartNumberingAfterBreak="0">
+  <w:abstractNum w:abstractNumId="55">
     <w:nsid w:val="1F967F3A"/>
     <w:multiLevelType w:val="hybridMultilevel"/>
     <w:tmpl w:val="76EE0BC0"/>
@@ -36671,7 +36546,7 @@
       </w:rPr>
     </w:lvl>
   </w:abstractNum>
-  <w:abstractNum w:abstractNumId="56" w15:restartNumberingAfterBreak="0">
+  <w:abstractNum w:abstractNumId="56">
     <w:nsid w:val="1FA81FE9"/>
     <w:multiLevelType w:val="hybridMultilevel"/>
     <w:tmpl w:val="B07ABD8C"/>
@@ -36811,7 +36686,7 @@
       </w:rPr>
     </w:lvl>
   </w:abstractNum>
-  <w:abstractNum w:abstractNumId="57" w15:restartNumberingAfterBreak="0">
+  <w:abstractNum w:abstractNumId="57">
     <w:nsid w:val="1FBB6F78"/>
     <w:multiLevelType w:val="hybridMultilevel"/>
     <w:tmpl w:val="76EE0BC0"/>
@@ -36953,7 +36828,7 @@
       </w:rPr>
     </w:lvl>
   </w:abstractNum>
-  <w:abstractNum w:abstractNumId="58" w15:restartNumberingAfterBreak="0">
+  <w:abstractNum w:abstractNumId="58">
     <w:nsid w:val="2062072D"/>
     <w:multiLevelType w:val="hybridMultilevel"/>
     <w:tmpl w:val="FDA66584"/>
@@ -37093,7 +36968,7 @@
       </w:rPr>
     </w:lvl>
   </w:abstractNum>
-  <w:abstractNum w:abstractNumId="59" w15:restartNumberingAfterBreak="0">
+  <w:abstractNum w:abstractNumId="59">
     <w:nsid w:val="232331BB"/>
     <w:multiLevelType w:val="hybridMultilevel"/>
     <w:tmpl w:val="2CE24936"/>
@@ -37233,7 +37108,7 @@
       </w:rPr>
     </w:lvl>
   </w:abstractNum>
-  <w:abstractNum w:abstractNumId="60" w15:restartNumberingAfterBreak="0">
+  <w:abstractNum w:abstractNumId="60">
     <w:nsid w:val="234D67A7"/>
     <w:multiLevelType w:val="hybridMultilevel"/>
     <w:tmpl w:val="8822E34C"/>
@@ -37372,7 +37247,7 @@
       </w:rPr>
     </w:lvl>
   </w:abstractNum>
-  <w:abstractNum w:abstractNumId="61" w15:restartNumberingAfterBreak="0">
+  <w:abstractNum w:abstractNumId="61">
     <w:nsid w:val="258764AA"/>
     <w:multiLevelType w:val="hybridMultilevel"/>
     <w:tmpl w:val="507E729A"/>
@@ -37512,7 +37387,7 @@
       </w:rPr>
     </w:lvl>
   </w:abstractNum>
-  <w:abstractNum w:abstractNumId="62" w15:restartNumberingAfterBreak="0">
+  <w:abstractNum w:abstractNumId="62">
     <w:nsid w:val="270F2BC8"/>
     <w:multiLevelType w:val="hybridMultilevel"/>
     <w:tmpl w:val="84C88E64"/>
@@ -37628,7 +37503,7 @@
       </w:pPr>
     </w:lvl>
   </w:abstractNum>
-  <w:abstractNum w:abstractNumId="63" w15:restartNumberingAfterBreak="0">
+  <w:abstractNum w:abstractNumId="63">
     <w:nsid w:val="287310F8"/>
     <w:multiLevelType w:val="hybridMultilevel"/>
     <w:tmpl w:val="4728231E"/>
@@ -37744,7 +37619,7 @@
       </w:pPr>
     </w:lvl>
   </w:abstractNum>
-  <w:abstractNum w:abstractNumId="64" w15:restartNumberingAfterBreak="0">
+  <w:abstractNum w:abstractNumId="64">
     <w:nsid w:val="28807A69"/>
     <w:multiLevelType w:val="hybridMultilevel"/>
     <w:tmpl w:val="185E2888"/>
@@ -37860,7 +37735,7 @@
       </w:pPr>
     </w:lvl>
   </w:abstractNum>
-  <w:abstractNum w:abstractNumId="65" w15:restartNumberingAfterBreak="0">
+  <w:abstractNum w:abstractNumId="65">
     <w:nsid w:val="29AD7C7E"/>
     <w:multiLevelType w:val="hybridMultilevel"/>
     <w:tmpl w:val="8FC61DF6"/>
@@ -37976,7 +37851,7 @@
       </w:pPr>
     </w:lvl>
   </w:abstractNum>
-  <w:abstractNum w:abstractNumId="66" w15:restartNumberingAfterBreak="0">
+  <w:abstractNum w:abstractNumId="66">
     <w:nsid w:val="2B5C3084"/>
     <w:multiLevelType w:val="hybridMultilevel"/>
     <w:tmpl w:val="3F621BEA"/>
@@ -38089,7 +37964,7 @@
       </w:pPr>
     </w:lvl>
   </w:abstractNum>
-  <w:abstractNum w:abstractNumId="67" w15:restartNumberingAfterBreak="0">
+  <w:abstractNum w:abstractNumId="67">
     <w:nsid w:val="2CFE3E0B"/>
     <w:multiLevelType w:val="hybridMultilevel"/>
     <w:tmpl w:val="76EE0BC0"/>
@@ -38231,7 +38106,7 @@
       </w:rPr>
     </w:lvl>
   </w:abstractNum>
-  <w:abstractNum w:abstractNumId="68" w15:restartNumberingAfterBreak="0">
+  <w:abstractNum w:abstractNumId="68">
     <w:nsid w:val="2D4C7138"/>
     <w:multiLevelType w:val="hybridMultilevel"/>
     <w:tmpl w:val="7C52FA14"/>
@@ -38344,7 +38219,7 @@
       </w:pPr>
     </w:lvl>
   </w:abstractNum>
-  <w:abstractNum w:abstractNumId="69" w15:restartNumberingAfterBreak="0">
+  <w:abstractNum w:abstractNumId="69">
     <w:nsid w:val="2D73535F"/>
     <w:multiLevelType w:val="hybridMultilevel"/>
     <w:tmpl w:val="69DC7FEE"/>
@@ -38460,7 +38335,7 @@
       </w:pPr>
     </w:lvl>
   </w:abstractNum>
-  <w:abstractNum w:abstractNumId="70" w15:restartNumberingAfterBreak="0">
+  <w:abstractNum w:abstractNumId="70">
     <w:nsid w:val="2DA84428"/>
     <w:multiLevelType w:val="hybridMultilevel"/>
     <w:tmpl w:val="F91E8CC2"/>
@@ -38573,7 +38448,7 @@
       </w:rPr>
     </w:lvl>
   </w:abstractNum>
-  <w:abstractNum w:abstractNumId="71" w15:restartNumberingAfterBreak="0">
+  <w:abstractNum w:abstractNumId="71">
     <w:nsid w:val="2EA76D2D"/>
     <w:multiLevelType w:val="hybridMultilevel"/>
     <w:tmpl w:val="497CA30A"/>
@@ -38713,7 +38588,7 @@
       </w:rPr>
     </w:lvl>
   </w:abstractNum>
-  <w:abstractNum w:abstractNumId="72" w15:restartNumberingAfterBreak="0">
+  <w:abstractNum w:abstractNumId="72">
     <w:nsid w:val="2ECC7778"/>
     <w:multiLevelType w:val="hybridMultilevel"/>
     <w:tmpl w:val="F536A6F8"/>
@@ -38829,7 +38704,7 @@
       </w:pPr>
     </w:lvl>
   </w:abstractNum>
-  <w:abstractNum w:abstractNumId="73" w15:restartNumberingAfterBreak="0">
+  <w:abstractNum w:abstractNumId="73">
     <w:nsid w:val="319A25CA"/>
     <w:multiLevelType w:val="hybridMultilevel"/>
     <w:tmpl w:val="559489CE"/>
@@ -38945,7 +38820,7 @@
       </w:pPr>
     </w:lvl>
   </w:abstractNum>
-  <w:abstractNum w:abstractNumId="74" w15:restartNumberingAfterBreak="0">
+  <w:abstractNum w:abstractNumId="74">
     <w:nsid w:val="32C85D74"/>
     <w:multiLevelType w:val="hybridMultilevel"/>
     <w:tmpl w:val="98A0DD88"/>
@@ -39061,7 +38936,7 @@
       </w:pPr>
     </w:lvl>
   </w:abstractNum>
-  <w:abstractNum w:abstractNumId="75" w15:restartNumberingAfterBreak="0">
+  <w:abstractNum w:abstractNumId="75">
     <w:nsid w:val="33080368"/>
     <w:multiLevelType w:val="hybridMultilevel"/>
     <w:tmpl w:val="DA1E63DC"/>
@@ -39174,7 +39049,7 @@
       </w:pPr>
     </w:lvl>
   </w:abstractNum>
-  <w:abstractNum w:abstractNumId="76" w15:restartNumberingAfterBreak="0">
+  <w:abstractNum w:abstractNumId="76">
     <w:nsid w:val="34D74EDE"/>
     <w:multiLevelType w:val="hybridMultilevel"/>
     <w:tmpl w:val="DD98AFFA"/>
@@ -39314,7 +39189,7 @@
       </w:rPr>
     </w:lvl>
   </w:abstractNum>
-  <w:abstractNum w:abstractNumId="77" w15:restartNumberingAfterBreak="0">
+  <w:abstractNum w:abstractNumId="77">
     <w:nsid w:val="354976DA"/>
     <w:multiLevelType w:val="hybridMultilevel"/>
     <w:tmpl w:val="76EE0BC0"/>
@@ -39456,7 +39331,7 @@
       </w:rPr>
     </w:lvl>
   </w:abstractNum>
-  <w:abstractNum w:abstractNumId="78" w15:restartNumberingAfterBreak="0">
+  <w:abstractNum w:abstractNumId="78">
     <w:nsid w:val="36C2778B"/>
     <w:multiLevelType w:val="hybridMultilevel"/>
     <w:tmpl w:val="9DDED706"/>
@@ -39569,7 +39444,7 @@
       </w:pPr>
     </w:lvl>
   </w:abstractNum>
-  <w:abstractNum w:abstractNumId="79" w15:restartNumberingAfterBreak="0">
+  <w:abstractNum w:abstractNumId="79">
     <w:nsid w:val="37EB6753"/>
     <w:multiLevelType w:val="hybridMultilevel"/>
     <w:tmpl w:val="76EE0BC0"/>
@@ -39711,7 +39586,7 @@
       </w:rPr>
     </w:lvl>
   </w:abstractNum>
-  <w:abstractNum w:abstractNumId="80" w15:restartNumberingAfterBreak="0">
+  <w:abstractNum w:abstractNumId="80">
     <w:nsid w:val="38723088"/>
     <w:multiLevelType w:val="hybridMultilevel"/>
     <w:tmpl w:val="B9E2B2FA"/>
@@ -39827,7 +39702,7 @@
       </w:pPr>
     </w:lvl>
   </w:abstractNum>
-  <w:abstractNum w:abstractNumId="81" w15:restartNumberingAfterBreak="0">
+  <w:abstractNum w:abstractNumId="81">
     <w:nsid w:val="39BE5CCD"/>
     <w:multiLevelType w:val="hybridMultilevel"/>
     <w:tmpl w:val="468E3BD2"/>
@@ -39943,7 +39818,7 @@
       </w:pPr>
     </w:lvl>
   </w:abstractNum>
-  <w:abstractNum w:abstractNumId="82" w15:restartNumberingAfterBreak="0">
+  <w:abstractNum w:abstractNumId="82">
     <w:nsid w:val="3C7643CA"/>
     <w:multiLevelType w:val="hybridMultilevel"/>
     <w:tmpl w:val="B5D687AC"/>
@@ -40083,7 +39958,7 @@
       </w:rPr>
     </w:lvl>
   </w:abstractNum>
-  <w:abstractNum w:abstractNumId="83" w15:restartNumberingAfterBreak="0">
+  <w:abstractNum w:abstractNumId="83">
     <w:nsid w:val="3CF949E2"/>
     <w:multiLevelType w:val="hybridMultilevel"/>
     <w:tmpl w:val="DEAC2C36"/>
@@ -40199,7 +40074,7 @@
       </w:pPr>
     </w:lvl>
   </w:abstractNum>
-  <w:abstractNum w:abstractNumId="84" w15:restartNumberingAfterBreak="0">
+  <w:abstractNum w:abstractNumId="84">
     <w:nsid w:val="3E120927"/>
     <w:multiLevelType w:val="hybridMultilevel"/>
     <w:tmpl w:val="A8E04BCA"/>
@@ -40339,7 +40214,7 @@
       </w:rPr>
     </w:lvl>
   </w:abstractNum>
-  <w:abstractNum w:abstractNumId="85" w15:restartNumberingAfterBreak="0">
+  <w:abstractNum w:abstractNumId="85">
     <w:nsid w:val="3F5B491B"/>
     <w:multiLevelType w:val="hybridMultilevel"/>
     <w:tmpl w:val="4C664D08"/>
@@ -40455,7 +40330,7 @@
       </w:pPr>
     </w:lvl>
   </w:abstractNum>
-  <w:abstractNum w:abstractNumId="86" w15:restartNumberingAfterBreak="0">
+  <w:abstractNum w:abstractNumId="86">
     <w:nsid w:val="41064725"/>
     <w:multiLevelType w:val="hybridMultilevel"/>
     <w:tmpl w:val="800AA5F8"/>
@@ -40571,7 +40446,7 @@
       </w:pPr>
     </w:lvl>
   </w:abstractNum>
-  <w:abstractNum w:abstractNumId="87" w15:restartNumberingAfterBreak="0">
+  <w:abstractNum w:abstractNumId="87">
     <w:nsid w:val="41400630"/>
     <w:multiLevelType w:val="hybridMultilevel"/>
     <w:tmpl w:val="E93E783C"/>
@@ -40687,7 +40562,7 @@
       </w:pPr>
     </w:lvl>
   </w:abstractNum>
-  <w:abstractNum w:abstractNumId="88" w15:restartNumberingAfterBreak="0">
+  <w:abstractNum w:abstractNumId="88">
     <w:nsid w:val="43821EA2"/>
     <w:multiLevelType w:val="hybridMultilevel"/>
     <w:tmpl w:val="D5047BBC"/>
@@ -40773,7 +40648,7 @@
       </w:pPr>
     </w:lvl>
   </w:abstractNum>
-  <w:abstractNum w:abstractNumId="89" w15:restartNumberingAfterBreak="0">
+  <w:abstractNum w:abstractNumId="89">
     <w:nsid w:val="43A43B2B"/>
     <w:multiLevelType w:val="hybridMultilevel"/>
     <w:tmpl w:val="5DCAA978"/>
@@ -40913,7 +40788,7 @@
       </w:rPr>
     </w:lvl>
   </w:abstractNum>
-  <w:abstractNum w:abstractNumId="90" w15:restartNumberingAfterBreak="0">
+  <w:abstractNum w:abstractNumId="90">
     <w:nsid w:val="43B52925"/>
     <w:multiLevelType w:val="hybridMultilevel"/>
     <w:tmpl w:val="4F84EC0C"/>
@@ -41005,7 +40880,7 @@
       </w:pPr>
     </w:lvl>
   </w:abstractNum>
-  <w:abstractNum w:abstractNumId="91" w15:restartNumberingAfterBreak="0">
+  <w:abstractNum w:abstractNumId="91">
     <w:nsid w:val="45DF36CA"/>
     <w:multiLevelType w:val="hybridMultilevel"/>
     <w:tmpl w:val="5C6E5BC0"/>
@@ -41145,7 +41020,7 @@
       </w:rPr>
     </w:lvl>
   </w:abstractNum>
-  <w:abstractNum w:abstractNumId="92" w15:restartNumberingAfterBreak="0">
+  <w:abstractNum w:abstractNumId="92">
     <w:nsid w:val="481D439B"/>
     <w:multiLevelType w:val="hybridMultilevel"/>
     <w:tmpl w:val="BEA8DDF4"/>
@@ -41261,7 +41136,7 @@
       </w:pPr>
     </w:lvl>
   </w:abstractNum>
-  <w:abstractNum w:abstractNumId="93" w15:restartNumberingAfterBreak="0">
+  <w:abstractNum w:abstractNumId="93">
     <w:nsid w:val="49B439A6"/>
     <w:multiLevelType w:val="hybridMultilevel"/>
     <w:tmpl w:val="C1D82272"/>
@@ -41400,7 +41275,7 @@
       </w:rPr>
     </w:lvl>
   </w:abstractNum>
-  <w:abstractNum w:abstractNumId="94" w15:restartNumberingAfterBreak="0">
+  <w:abstractNum w:abstractNumId="94">
     <w:nsid w:val="49F033F5"/>
     <w:multiLevelType w:val="hybridMultilevel"/>
     <w:tmpl w:val="D9BC93C0"/>
@@ -41540,7 +41415,7 @@
       </w:rPr>
     </w:lvl>
   </w:abstractNum>
-  <w:abstractNum w:abstractNumId="95" w15:restartNumberingAfterBreak="0">
+  <w:abstractNum w:abstractNumId="95">
     <w:nsid w:val="4AE026B9"/>
     <w:multiLevelType w:val="hybridMultilevel"/>
     <w:tmpl w:val="1A464170"/>
@@ -41653,7 +41528,7 @@
       </w:rPr>
     </w:lvl>
   </w:abstractNum>
-  <w:abstractNum w:abstractNumId="96" w15:restartNumberingAfterBreak="0">
+  <w:abstractNum w:abstractNumId="96">
     <w:nsid w:val="4AF9687F"/>
     <w:multiLevelType w:val="hybridMultilevel"/>
     <w:tmpl w:val="B57626F8"/>
@@ -41769,7 +41644,7 @@
       </w:rPr>
     </w:lvl>
   </w:abstractNum>
-  <w:abstractNum w:abstractNumId="97" w15:restartNumberingAfterBreak="0">
+  <w:abstractNum w:abstractNumId="97">
     <w:nsid w:val="4BF06D4A"/>
     <w:multiLevelType w:val="hybridMultilevel"/>
     <w:tmpl w:val="61D0DE68"/>
@@ -41885,7 +41760,7 @@
       </w:pPr>
     </w:lvl>
   </w:abstractNum>
-  <w:abstractNum w:abstractNumId="98" w15:restartNumberingAfterBreak="0">
+  <w:abstractNum w:abstractNumId="98">
     <w:nsid w:val="4D5631EB"/>
     <w:multiLevelType w:val="hybridMultilevel"/>
     <w:tmpl w:val="916A0350"/>
@@ -42001,7 +41876,7 @@
       </w:pPr>
     </w:lvl>
   </w:abstractNum>
-  <w:abstractNum w:abstractNumId="99" w15:restartNumberingAfterBreak="0">
+  <w:abstractNum w:abstractNumId="99">
     <w:nsid w:val="4D8C2643"/>
     <w:multiLevelType w:val="hybridMultilevel"/>
     <w:tmpl w:val="6F2ECDB6"/>
@@ -42114,7 +41989,7 @@
       </w:pPr>
     </w:lvl>
   </w:abstractNum>
-  <w:abstractNum w:abstractNumId="100" w15:restartNumberingAfterBreak="0">
+  <w:abstractNum w:abstractNumId="100">
     <w:nsid w:val="4DFB4C70"/>
     <w:multiLevelType w:val="hybridMultilevel"/>
     <w:tmpl w:val="6316B5BE"/>
@@ -42254,7 +42129,7 @@
       </w:rPr>
     </w:lvl>
   </w:abstractNum>
-  <w:abstractNum w:abstractNumId="101" w15:restartNumberingAfterBreak="0">
+  <w:abstractNum w:abstractNumId="101">
     <w:nsid w:val="4E1120E5"/>
     <w:multiLevelType w:val="hybridMultilevel"/>
     <w:tmpl w:val="3C5844B4"/>
@@ -42395,7 +42270,7 @@
       </w:rPr>
     </w:lvl>
   </w:abstractNum>
-  <w:abstractNum w:abstractNumId="102" w15:restartNumberingAfterBreak="0">
+  <w:abstractNum w:abstractNumId="102">
     <w:nsid w:val="4E931D03"/>
     <w:multiLevelType w:val="hybridMultilevel"/>
     <w:tmpl w:val="6CC07A64"/>
@@ -42535,7 +42410,7 @@
       </w:rPr>
     </w:lvl>
   </w:abstractNum>
-  <w:abstractNum w:abstractNumId="103" w15:restartNumberingAfterBreak="0">
+  <w:abstractNum w:abstractNumId="103">
     <w:nsid w:val="4EAE2F8C"/>
     <w:multiLevelType w:val="hybridMultilevel"/>
     <w:tmpl w:val="FF6C9F18"/>
@@ -42651,7 +42526,7 @@
       </w:pPr>
     </w:lvl>
   </w:abstractNum>
-  <w:abstractNum w:abstractNumId="104" w15:restartNumberingAfterBreak="0">
+  <w:abstractNum w:abstractNumId="104">
     <w:nsid w:val="4EB251D9"/>
     <w:multiLevelType w:val="hybridMultilevel"/>
     <w:tmpl w:val="78F02BF6"/>
@@ -42764,7 +42639,7 @@
       </w:pPr>
     </w:lvl>
   </w:abstractNum>
-  <w:abstractNum w:abstractNumId="105" w15:restartNumberingAfterBreak="0">
+  <w:abstractNum w:abstractNumId="105">
     <w:nsid w:val="4F222458"/>
     <w:multiLevelType w:val="hybridMultilevel"/>
     <w:tmpl w:val="5B08CC02"/>
@@ -42903,7 +42778,7 @@
       </w:rPr>
     </w:lvl>
   </w:abstractNum>
-  <w:abstractNum w:abstractNumId="106" w15:restartNumberingAfterBreak="0">
+  <w:abstractNum w:abstractNumId="106">
     <w:nsid w:val="4F3D29DF"/>
     <w:multiLevelType w:val="hybridMultilevel"/>
     <w:tmpl w:val="1A44E236"/>
@@ -43042,7 +42917,7 @@
       </w:rPr>
     </w:lvl>
   </w:abstractNum>
-  <w:abstractNum w:abstractNumId="107" w15:restartNumberingAfterBreak="0">
+  <w:abstractNum w:abstractNumId="107">
     <w:nsid w:val="4FC75299"/>
     <w:multiLevelType w:val="hybridMultilevel"/>
     <w:tmpl w:val="0EDC7E4E"/>
@@ -43158,7 +43033,7 @@
       </w:pPr>
     </w:lvl>
   </w:abstractNum>
-  <w:abstractNum w:abstractNumId="108" w15:restartNumberingAfterBreak="0">
+  <w:abstractNum w:abstractNumId="108">
     <w:nsid w:val="4FF47F2B"/>
     <w:multiLevelType w:val="hybridMultilevel"/>
     <w:tmpl w:val="EE76B86C"/>
@@ -43271,7 +43146,7 @@
       </w:pPr>
     </w:lvl>
   </w:abstractNum>
-  <w:abstractNum w:abstractNumId="109" w15:restartNumberingAfterBreak="0">
+  <w:abstractNum w:abstractNumId="109">
     <w:nsid w:val="518474AE"/>
     <w:multiLevelType w:val="hybridMultilevel"/>
     <w:tmpl w:val="C34490E6"/>
@@ -43387,7 +43262,7 @@
       </w:pPr>
     </w:lvl>
   </w:abstractNum>
-  <w:abstractNum w:abstractNumId="110" w15:restartNumberingAfterBreak="0">
+  <w:abstractNum w:abstractNumId="110">
     <w:nsid w:val="55CA5B4D"/>
     <w:multiLevelType w:val="hybridMultilevel"/>
     <w:tmpl w:val="76EE0BC0"/>
@@ -43529,7 +43404,7 @@
       </w:rPr>
     </w:lvl>
   </w:abstractNum>
-  <w:abstractNum w:abstractNumId="111" w15:restartNumberingAfterBreak="0">
+  <w:abstractNum w:abstractNumId="111">
     <w:nsid w:val="57440DCD"/>
     <w:multiLevelType w:val="hybridMultilevel"/>
     <w:tmpl w:val="2814F504"/>
@@ -43642,7 +43517,7 @@
       </w:pPr>
     </w:lvl>
   </w:abstractNum>
-  <w:abstractNum w:abstractNumId="112" w15:restartNumberingAfterBreak="0">
+  <w:abstractNum w:abstractNumId="112">
     <w:nsid w:val="57D2538F"/>
     <w:multiLevelType w:val="hybridMultilevel"/>
     <w:tmpl w:val="D83C288A"/>
@@ -43782,7 +43657,7 @@
       </w:rPr>
     </w:lvl>
   </w:abstractNum>
-  <w:abstractNum w:abstractNumId="113" w15:restartNumberingAfterBreak="0">
+  <w:abstractNum w:abstractNumId="113">
     <w:nsid w:val="58285249"/>
     <w:multiLevelType w:val="hybridMultilevel"/>
     <w:tmpl w:val="A98C04C0"/>
@@ -43898,7 +43773,7 @@
       </w:pPr>
     </w:lvl>
   </w:abstractNum>
-  <w:abstractNum w:abstractNumId="114" w15:restartNumberingAfterBreak="0">
+  <w:abstractNum w:abstractNumId="114">
     <w:nsid w:val="59431B0C"/>
     <w:multiLevelType w:val="hybridMultilevel"/>
     <w:tmpl w:val="17B60462"/>
@@ -44014,7 +43889,7 @@
       </w:pPr>
     </w:lvl>
   </w:abstractNum>
-  <w:abstractNum w:abstractNumId="115" w15:restartNumberingAfterBreak="0">
+  <w:abstractNum w:abstractNumId="115">
     <w:nsid w:val="59B00649"/>
     <w:multiLevelType w:val="hybridMultilevel"/>
     <w:tmpl w:val="3C0E6088"/>
@@ -44109,7 +43984,7 @@
       </w:pPr>
     </w:lvl>
   </w:abstractNum>
-  <w:abstractNum w:abstractNumId="116" w15:restartNumberingAfterBreak="0">
+  <w:abstractNum w:abstractNumId="116">
     <w:nsid w:val="5B2151AC"/>
     <w:multiLevelType w:val="hybridMultilevel"/>
     <w:tmpl w:val="E034CF38"/>
@@ -44222,7 +44097,7 @@
       </w:pPr>
     </w:lvl>
   </w:abstractNum>
-  <w:abstractNum w:abstractNumId="117" w15:restartNumberingAfterBreak="0">
+  <w:abstractNum w:abstractNumId="117">
     <w:nsid w:val="5B9D57BF"/>
     <w:multiLevelType w:val="hybridMultilevel"/>
     <w:tmpl w:val="07EAD956"/>
@@ -44335,7 +44210,7 @@
       </w:rPr>
     </w:lvl>
   </w:abstractNum>
-  <w:abstractNum w:abstractNumId="118" w15:restartNumberingAfterBreak="0">
+  <w:abstractNum w:abstractNumId="118">
     <w:nsid w:val="5C212F24"/>
     <w:multiLevelType w:val="hybridMultilevel"/>
     <w:tmpl w:val="C61CA5F6"/>
@@ -44474,7 +44349,7 @@
       </w:rPr>
     </w:lvl>
   </w:abstractNum>
-  <w:abstractNum w:abstractNumId="119" w15:restartNumberingAfterBreak="0">
+  <w:abstractNum w:abstractNumId="119">
     <w:nsid w:val="5CAB4F25"/>
     <w:multiLevelType w:val="hybridMultilevel"/>
     <w:tmpl w:val="0B7CE334"/>
@@ -44587,7 +44462,7 @@
       </w:pPr>
     </w:lvl>
   </w:abstractNum>
-  <w:abstractNum w:abstractNumId="120" w15:restartNumberingAfterBreak="0">
+  <w:abstractNum w:abstractNumId="120">
     <w:nsid w:val="5CB43442"/>
     <w:multiLevelType w:val="hybridMultilevel"/>
     <w:tmpl w:val="04E2D4A6"/>
@@ -44727,7 +44602,7 @@
       </w:rPr>
     </w:lvl>
   </w:abstractNum>
-  <w:abstractNum w:abstractNumId="121" w15:restartNumberingAfterBreak="0">
+  <w:abstractNum w:abstractNumId="121">
     <w:nsid w:val="5D013AA7"/>
     <w:multiLevelType w:val="hybridMultilevel"/>
     <w:tmpl w:val="99829684"/>
@@ -44867,7 +44742,7 @@
       </w:rPr>
     </w:lvl>
   </w:abstractNum>
-  <w:abstractNum w:abstractNumId="122" w15:restartNumberingAfterBreak="0">
+  <w:abstractNum w:abstractNumId="122">
     <w:nsid w:val="5D606CC6"/>
     <w:multiLevelType w:val="hybridMultilevel"/>
     <w:tmpl w:val="59E62D50"/>
@@ -45007,7 +44882,7 @@
       </w:rPr>
     </w:lvl>
   </w:abstractNum>
-  <w:abstractNum w:abstractNumId="123" w15:restartNumberingAfterBreak="0">
+  <w:abstractNum w:abstractNumId="123">
     <w:nsid w:val="5D62466B"/>
     <w:multiLevelType w:val="hybridMultilevel"/>
     <w:tmpl w:val="7D34C578"/>
@@ -45123,7 +44998,7 @@
       </w:pPr>
     </w:lvl>
   </w:abstractNum>
-  <w:abstractNum w:abstractNumId="124" w15:restartNumberingAfterBreak="0">
+  <w:abstractNum w:abstractNumId="124">
     <w:nsid w:val="5DC349FE"/>
     <w:multiLevelType w:val="hybridMultilevel"/>
     <w:tmpl w:val="C3A87704"/>
@@ -45236,7 +45111,7 @@
       </w:pPr>
     </w:lvl>
   </w:abstractNum>
-  <w:abstractNum w:abstractNumId="125" w15:restartNumberingAfterBreak="0">
+  <w:abstractNum w:abstractNumId="125">
     <w:nsid w:val="5E826352"/>
     <w:multiLevelType w:val="hybridMultilevel"/>
     <w:tmpl w:val="22706B64"/>
@@ -45352,7 +45227,7 @@
       </w:pPr>
     </w:lvl>
   </w:abstractNum>
-  <w:abstractNum w:abstractNumId="126" w15:restartNumberingAfterBreak="0">
+  <w:abstractNum w:abstractNumId="126">
     <w:nsid w:val="5F4A58DD"/>
     <w:multiLevelType w:val="hybridMultilevel"/>
     <w:tmpl w:val="D29AFEAC"/>
@@ -45493,7 +45368,7 @@
       </w:rPr>
     </w:lvl>
   </w:abstractNum>
-  <w:abstractNum w:abstractNumId="127" w15:restartNumberingAfterBreak="0">
+  <w:abstractNum w:abstractNumId="127">
     <w:nsid w:val="5F9648F7"/>
     <w:multiLevelType w:val="hybridMultilevel"/>
     <w:tmpl w:val="C6D68D06"/>
@@ -45633,7 +45508,7 @@
       </w:rPr>
     </w:lvl>
   </w:abstractNum>
-  <w:abstractNum w:abstractNumId="128" w15:restartNumberingAfterBreak="0">
+  <w:abstractNum w:abstractNumId="128">
     <w:nsid w:val="5FDB31F8"/>
     <w:multiLevelType w:val="hybridMultilevel"/>
     <w:tmpl w:val="556680BC"/>
@@ -45770,7 +45645,7 @@
       </w:rPr>
     </w:lvl>
   </w:abstractNum>
-  <w:abstractNum w:abstractNumId="129" w15:restartNumberingAfterBreak="0">
+  <w:abstractNum w:abstractNumId="129">
     <w:nsid w:val="60CB298E"/>
     <w:multiLevelType w:val="hybridMultilevel"/>
     <w:tmpl w:val="F50A0C74"/>
@@ -45909,7 +45784,7 @@
       </w:rPr>
     </w:lvl>
   </w:abstractNum>
-  <w:abstractNum w:abstractNumId="130" w15:restartNumberingAfterBreak="0">
+  <w:abstractNum w:abstractNumId="130">
     <w:nsid w:val="60E44414"/>
     <w:multiLevelType w:val="hybridMultilevel"/>
     <w:tmpl w:val="D5BE55CE"/>
@@ -46049,7 +45924,7 @@
       </w:rPr>
     </w:lvl>
   </w:abstractNum>
-  <w:abstractNum w:abstractNumId="131" w15:restartNumberingAfterBreak="0">
+  <w:abstractNum w:abstractNumId="131">
     <w:nsid w:val="61721DA1"/>
     <w:multiLevelType w:val="hybridMultilevel"/>
     <w:tmpl w:val="9DE03FD2"/>
@@ -46165,7 +46040,7 @@
       </w:pPr>
     </w:lvl>
   </w:abstractNum>
-  <w:abstractNum w:abstractNumId="132" w15:restartNumberingAfterBreak="0">
+  <w:abstractNum w:abstractNumId="132">
     <w:nsid w:val="620A7347"/>
     <w:multiLevelType w:val="hybridMultilevel"/>
     <w:tmpl w:val="972858FC"/>
@@ -46258,7 +46133,7 @@
       </w:pPr>
     </w:lvl>
   </w:abstractNum>
-  <w:abstractNum w:abstractNumId="133" w15:restartNumberingAfterBreak="0">
+  <w:abstractNum w:abstractNumId="133">
     <w:nsid w:val="62ED698B"/>
     <w:multiLevelType w:val="hybridMultilevel"/>
     <w:tmpl w:val="7DA24DE8"/>
@@ -46371,7 +46246,7 @@
       </w:pPr>
     </w:lvl>
   </w:abstractNum>
-  <w:abstractNum w:abstractNumId="134" w15:restartNumberingAfterBreak="0">
+  <w:abstractNum w:abstractNumId="134">
     <w:nsid w:val="63B5573B"/>
     <w:multiLevelType w:val="hybridMultilevel"/>
     <w:tmpl w:val="0A76B0D4"/>
@@ -46487,7 +46362,7 @@
       </w:pPr>
     </w:lvl>
   </w:abstractNum>
-  <w:abstractNum w:abstractNumId="135" w15:restartNumberingAfterBreak="0">
+  <w:abstractNum w:abstractNumId="135">
     <w:nsid w:val="662F6C03"/>
     <w:multiLevelType w:val="hybridMultilevel"/>
     <w:tmpl w:val="48D48100"/>
@@ -46603,7 +46478,7 @@
       </w:pPr>
     </w:lvl>
   </w:abstractNum>
-  <w:abstractNum w:abstractNumId="136" w15:restartNumberingAfterBreak="0">
+  <w:abstractNum w:abstractNumId="136">
     <w:nsid w:val="67C07AD9"/>
     <w:multiLevelType w:val="hybridMultilevel"/>
     <w:tmpl w:val="2640E710"/>
@@ -46719,7 +46594,7 @@
       </w:pPr>
     </w:lvl>
   </w:abstractNum>
-  <w:abstractNum w:abstractNumId="137" w15:restartNumberingAfterBreak="0">
+  <w:abstractNum w:abstractNumId="137">
     <w:nsid w:val="68722815"/>
     <w:multiLevelType w:val="hybridMultilevel"/>
     <w:tmpl w:val="EF808CEC"/>
@@ -46832,7 +46707,7 @@
       </w:pPr>
     </w:lvl>
   </w:abstractNum>
-  <w:abstractNum w:abstractNumId="138" w15:restartNumberingAfterBreak="0">
+  <w:abstractNum w:abstractNumId="138">
     <w:nsid w:val="68DD4102"/>
     <w:multiLevelType w:val="hybridMultilevel"/>
     <w:tmpl w:val="48847A46"/>
@@ -46948,7 +46823,7 @@
       </w:pPr>
     </w:lvl>
   </w:abstractNum>
-  <w:abstractNum w:abstractNumId="139" w15:restartNumberingAfterBreak="0">
+  <w:abstractNum w:abstractNumId="139">
     <w:nsid w:val="693573FC"/>
     <w:multiLevelType w:val="hybridMultilevel"/>
     <w:tmpl w:val="D32E1D02"/>
@@ -47061,7 +46936,7 @@
       </w:pPr>
     </w:lvl>
   </w:abstractNum>
-  <w:abstractNum w:abstractNumId="140" w15:restartNumberingAfterBreak="0">
+  <w:abstractNum w:abstractNumId="140">
     <w:nsid w:val="6A2E421E"/>
     <w:multiLevelType w:val="hybridMultilevel"/>
     <w:tmpl w:val="3B0C87F2"/>
@@ -47177,7 +47052,7 @@
       </w:pPr>
     </w:lvl>
   </w:abstractNum>
-  <w:abstractNum w:abstractNumId="141" w15:restartNumberingAfterBreak="0">
+  <w:abstractNum w:abstractNumId="141">
     <w:nsid w:val="6A690C5C"/>
     <w:multiLevelType w:val="hybridMultilevel"/>
     <w:tmpl w:val="C3E24B72"/>
@@ -47293,7 +47168,7 @@
       </w:pPr>
     </w:lvl>
   </w:abstractNum>
-  <w:abstractNum w:abstractNumId="142" w15:restartNumberingAfterBreak="0">
+  <w:abstractNum w:abstractNumId="142">
     <w:nsid w:val="6AD967D6"/>
     <w:multiLevelType w:val="hybridMultilevel"/>
     <w:tmpl w:val="B42EC264"/>
@@ -47433,7 +47308,7 @@
       </w:rPr>
     </w:lvl>
   </w:abstractNum>
-  <w:abstractNum w:abstractNumId="143" w15:restartNumberingAfterBreak="0">
+  <w:abstractNum w:abstractNumId="143">
     <w:nsid w:val="6C473983"/>
     <w:multiLevelType w:val="hybridMultilevel"/>
     <w:tmpl w:val="2D021A1A"/>
@@ -47573,7 +47448,7 @@
       </w:rPr>
     </w:lvl>
   </w:abstractNum>
-  <w:abstractNum w:abstractNumId="144" w15:restartNumberingAfterBreak="0">
+  <w:abstractNum w:abstractNumId="144">
     <w:nsid w:val="6CBF35CE"/>
     <w:multiLevelType w:val="hybridMultilevel"/>
     <w:tmpl w:val="DE4EFCA0"/>
@@ -47689,7 +47564,7 @@
       </w:pPr>
     </w:lvl>
   </w:abstractNum>
-  <w:abstractNum w:abstractNumId="145" w15:restartNumberingAfterBreak="0">
+  <w:abstractNum w:abstractNumId="145">
     <w:nsid w:val="6D594EFB"/>
     <w:multiLevelType w:val="hybridMultilevel"/>
     <w:tmpl w:val="59DCBEBA"/>
@@ -47802,7 +47677,7 @@
       </w:rPr>
     </w:lvl>
   </w:abstractNum>
-  <w:abstractNum w:abstractNumId="146" w15:restartNumberingAfterBreak="0">
+  <w:abstractNum w:abstractNumId="146">
     <w:nsid w:val="6F6F4553"/>
     <w:multiLevelType w:val="hybridMultilevel"/>
     <w:tmpl w:val="7AF0CBFE"/>
@@ -47942,7 +47817,7 @@
       </w:rPr>
     </w:lvl>
   </w:abstractNum>
-  <w:abstractNum w:abstractNumId="147" w15:restartNumberingAfterBreak="0">
+  <w:abstractNum w:abstractNumId="147">
     <w:nsid w:val="6F810163"/>
     <w:multiLevelType w:val="hybridMultilevel"/>
     <w:tmpl w:val="D768382C"/>
@@ -48082,7 +47957,7 @@
       </w:rPr>
     </w:lvl>
   </w:abstractNum>
-  <w:abstractNum w:abstractNumId="148" w15:restartNumberingAfterBreak="0">
+  <w:abstractNum w:abstractNumId="148">
     <w:nsid w:val="6FF85422"/>
     <w:multiLevelType w:val="hybridMultilevel"/>
     <w:tmpl w:val="BD8E8528"/>
@@ -48222,7 +48097,7 @@
       </w:rPr>
     </w:lvl>
   </w:abstractNum>
-  <w:abstractNum w:abstractNumId="149" w15:restartNumberingAfterBreak="0">
+  <w:abstractNum w:abstractNumId="149">
     <w:nsid w:val="72200757"/>
     <w:multiLevelType w:val="hybridMultilevel"/>
     <w:tmpl w:val="8160A55E"/>
@@ -48339,7 +48214,7 @@
       </w:pPr>
     </w:lvl>
   </w:abstractNum>
-  <w:abstractNum w:abstractNumId="150" w15:restartNumberingAfterBreak="0">
+  <w:abstractNum w:abstractNumId="150">
     <w:nsid w:val="732106C4"/>
     <w:multiLevelType w:val="hybridMultilevel"/>
     <w:tmpl w:val="5F56D636"/>
@@ -48479,7 +48354,7 @@
       </w:rPr>
     </w:lvl>
   </w:abstractNum>
-  <w:abstractNum w:abstractNumId="151" w15:restartNumberingAfterBreak="0">
+  <w:abstractNum w:abstractNumId="151">
     <w:nsid w:val="73CA6B7B"/>
     <w:multiLevelType w:val="hybridMultilevel"/>
     <w:tmpl w:val="1222FA9C"/>
@@ -48619,7 +48494,7 @@
       </w:rPr>
     </w:lvl>
   </w:abstractNum>
-  <w:abstractNum w:abstractNumId="152" w15:restartNumberingAfterBreak="0">
+  <w:abstractNum w:abstractNumId="152">
     <w:nsid w:val="74367D70"/>
     <w:multiLevelType w:val="hybridMultilevel"/>
     <w:tmpl w:val="1D468ABC"/>
@@ -48735,7 +48610,7 @@
       </w:pPr>
     </w:lvl>
   </w:abstractNum>
-  <w:abstractNum w:abstractNumId="153" w15:restartNumberingAfterBreak="0">
+  <w:abstractNum w:abstractNumId="153">
     <w:nsid w:val="74F77DF4"/>
     <w:multiLevelType w:val="hybridMultilevel"/>
     <w:tmpl w:val="BA642BE6"/>
@@ -48848,7 +48723,7 @@
       </w:rPr>
     </w:lvl>
   </w:abstractNum>
-  <w:abstractNum w:abstractNumId="154" w15:restartNumberingAfterBreak="0">
+  <w:abstractNum w:abstractNumId="154">
     <w:nsid w:val="75ED4CBE"/>
     <w:multiLevelType w:val="hybridMultilevel"/>
     <w:tmpl w:val="358C830E"/>
@@ -48940,7 +48815,7 @@
       </w:pPr>
     </w:lvl>
   </w:abstractNum>
-  <w:abstractNum w:abstractNumId="155" w15:restartNumberingAfterBreak="0">
+  <w:abstractNum w:abstractNumId="155">
     <w:nsid w:val="75F757D4"/>
     <w:multiLevelType w:val="hybridMultilevel"/>
     <w:tmpl w:val="3FB2EC4A"/>
@@ -49032,7 +48907,7 @@
       </w:pPr>
     </w:lvl>
   </w:abstractNum>
-  <w:abstractNum w:abstractNumId="156" w15:restartNumberingAfterBreak="0">
+  <w:abstractNum w:abstractNumId="156">
     <w:nsid w:val="770C5DE4"/>
     <w:multiLevelType w:val="hybridMultilevel"/>
     <w:tmpl w:val="82D0D400"/>
@@ -49172,7 +49047,7 @@
       </w:rPr>
     </w:lvl>
   </w:abstractNum>
-  <w:abstractNum w:abstractNumId="157" w15:restartNumberingAfterBreak="0">
+  <w:abstractNum w:abstractNumId="157">
     <w:nsid w:val="77BB167F"/>
     <w:multiLevelType w:val="hybridMultilevel"/>
     <w:tmpl w:val="8B943214"/>
@@ -49312,7 +49187,7 @@
       </w:rPr>
     </w:lvl>
   </w:abstractNum>
-  <w:abstractNum w:abstractNumId="158" w15:restartNumberingAfterBreak="0">
+  <w:abstractNum w:abstractNumId="158">
     <w:nsid w:val="787147C9"/>
     <w:multiLevelType w:val="hybridMultilevel"/>
     <w:tmpl w:val="F72C0EBA"/>
@@ -49428,7 +49303,7 @@
       </w:pPr>
     </w:lvl>
   </w:abstractNum>
-  <w:abstractNum w:abstractNumId="159" w15:restartNumberingAfterBreak="0">
+  <w:abstractNum w:abstractNumId="159">
     <w:nsid w:val="79185874"/>
     <w:multiLevelType w:val="hybridMultilevel"/>
     <w:tmpl w:val="51D4B160"/>
@@ -49568,7 +49443,7 @@
       </w:rPr>
     </w:lvl>
   </w:abstractNum>
-  <w:abstractNum w:abstractNumId="160" w15:restartNumberingAfterBreak="0">
+  <w:abstractNum w:abstractNumId="160">
     <w:nsid w:val="79F50E68"/>
     <w:multiLevelType w:val="hybridMultilevel"/>
     <w:tmpl w:val="967A4044"/>
@@ -49681,7 +49556,7 @@
       </w:pPr>
     </w:lvl>
   </w:abstractNum>
-  <w:abstractNum w:abstractNumId="161" w15:restartNumberingAfterBreak="0">
+  <w:abstractNum w:abstractNumId="161">
     <w:nsid w:val="79F623A6"/>
     <w:multiLevelType w:val="hybridMultilevel"/>
     <w:tmpl w:val="A670879E"/>
@@ -49797,7 +49672,7 @@
       </w:pPr>
     </w:lvl>
   </w:abstractNum>
-  <w:abstractNum w:abstractNumId="162" w15:restartNumberingAfterBreak="0">
+  <w:abstractNum w:abstractNumId="162">
     <w:nsid w:val="7A9F66DA"/>
     <w:multiLevelType w:val="hybridMultilevel"/>
     <w:tmpl w:val="FB8496BE"/>
@@ -49937,7 +49812,7 @@
       </w:rPr>
     </w:lvl>
   </w:abstractNum>
-  <w:abstractNum w:abstractNumId="163" w15:restartNumberingAfterBreak="0">
+  <w:abstractNum w:abstractNumId="163">
     <w:nsid w:val="7AD878A3"/>
     <w:multiLevelType w:val="hybridMultilevel"/>
     <w:tmpl w:val="A6E64E4A"/>
@@ -50053,7 +49928,7 @@
       </w:pPr>
     </w:lvl>
   </w:abstractNum>
-  <w:abstractNum w:abstractNumId="164" w15:restartNumberingAfterBreak="0">
+  <w:abstractNum w:abstractNumId="164">
     <w:nsid w:val="7B7058FD"/>
     <w:multiLevelType w:val="hybridMultilevel"/>
     <w:tmpl w:val="D9E6FB4E"/>
@@ -50169,7 +50044,7 @@
       </w:pPr>
     </w:lvl>
   </w:abstractNum>
-  <w:abstractNum w:abstractNumId="165" w15:restartNumberingAfterBreak="0">
+  <w:abstractNum w:abstractNumId="165">
     <w:nsid w:val="7C5179C0"/>
     <w:multiLevelType w:val="hybridMultilevel"/>
     <w:tmpl w:val="9DAEA8C0"/>
@@ -50285,7 +50160,7 @@
       </w:pPr>
     </w:lvl>
   </w:abstractNum>
-  <w:abstractNum w:abstractNumId="166" w15:restartNumberingAfterBreak="0">
+  <w:abstractNum w:abstractNumId="166">
     <w:nsid w:val="7CA233B8"/>
     <w:multiLevelType w:val="hybridMultilevel"/>
     <w:tmpl w:val="26200200"/>
@@ -50401,7 +50276,7 @@
       </w:pPr>
     </w:lvl>
   </w:abstractNum>
-  <w:abstractNum w:abstractNumId="167" w15:restartNumberingAfterBreak="0">
+  <w:abstractNum w:abstractNumId="167">
     <w:nsid w:val="7CF10915"/>
     <w:multiLevelType w:val="hybridMultilevel"/>
     <w:tmpl w:val="177C32EC"/>
@@ -50541,7 +50416,7 @@
       </w:rPr>
     </w:lvl>
   </w:abstractNum>
-  <w:abstractNum w:abstractNumId="168" w15:restartNumberingAfterBreak="0">
+  <w:abstractNum w:abstractNumId="168">
     <w:nsid w:val="7D4764F0"/>
     <w:multiLevelType w:val="hybridMultilevel"/>
     <w:tmpl w:val="2BC81C9A"/>
@@ -50681,7 +50556,7 @@
       </w:rPr>
     </w:lvl>
   </w:abstractNum>
-  <w:abstractNum w:abstractNumId="169" w15:restartNumberingAfterBreak="0">
+  <w:abstractNum w:abstractNumId="169">
     <w:nsid w:val="7D58660D"/>
     <w:multiLevelType w:val="hybridMultilevel"/>
     <w:tmpl w:val="A7C49024"/>
@@ -50821,7 +50696,7 @@
       </w:rPr>
     </w:lvl>
   </w:abstractNum>
-  <w:abstractNum w:abstractNumId="170" w15:restartNumberingAfterBreak="0">
+  <w:abstractNum w:abstractNumId="170">
     <w:nsid w:val="7D5D33D5"/>
     <w:multiLevelType w:val="hybridMultilevel"/>
     <w:tmpl w:val="76EE0BC0"/>
@@ -50963,7 +50838,7 @@
       </w:rPr>
     </w:lvl>
   </w:abstractNum>
-  <w:abstractNum w:abstractNumId="171" w15:restartNumberingAfterBreak="0">
+  <w:abstractNum w:abstractNumId="171">
     <w:nsid w:val="7DD76FD6"/>
     <w:multiLevelType w:val="hybridMultilevel"/>
     <w:tmpl w:val="828CCAC6"/>
@@ -51076,7 +50951,7 @@
       </w:pPr>
     </w:lvl>
   </w:abstractNum>
-  <w:abstractNum w:abstractNumId="172" w15:restartNumberingAfterBreak="0">
+  <w:abstractNum w:abstractNumId="172">
     <w:nsid w:val="7DDF1589"/>
     <w:multiLevelType w:val="hybridMultilevel"/>
     <w:tmpl w:val="7DB621E2"/>
@@ -51215,7 +51090,7 @@
       </w:rPr>
     </w:lvl>
   </w:abstractNum>
-  <w:abstractNum w:abstractNumId="173" w15:restartNumberingAfterBreak="0">
+  <w:abstractNum w:abstractNumId="173">
     <w:nsid w:val="7ED912C7"/>
     <w:multiLevelType w:val="hybridMultilevel"/>
     <w:tmpl w:val="1BDC51FC"/>
@@ -51331,7 +51206,7 @@
       </w:pPr>
     </w:lvl>
   </w:abstractNum>
-  <w:abstractNum w:abstractNumId="174" w15:restartNumberingAfterBreak="0">
+  <w:abstractNum w:abstractNumId="174">
     <w:nsid w:val="7F8603F2"/>
     <w:multiLevelType w:val="multilevel"/>
     <w:tmpl w:val="3C1C5EB8"/>
@@ -52682,6 +52557,7 @@
       <w:jc w:val="both"/>
     </w:pPr>
     <w:tblPr>
+      <w:tblInd w:w="0" w:type="dxa"/>
       <w:tblBorders>
         <w:top w:val="single" w:sz="4" w:space="0" w:color="auto"/>
         <w:left w:val="single" w:sz="4" w:space="0" w:color="auto"/>
@@ -52690,6 +52566,12 @@
         <w:insideH w:val="single" w:sz="4" w:space="0" w:color="auto"/>
         <w:insideV w:val="single" w:sz="4" w:space="0" w:color="auto"/>
       </w:tblBorders>
+      <w:tblCellMar>
+        <w:top w:w="0" w:type="dxa"/>
+        <w:left w:w="108" w:type="dxa"/>
+        <w:bottom w:w="0" w:type="dxa"/>
+        <w:right w:w="108" w:type="dxa"/>
+      </w:tblCellMar>
     </w:tblPr>
   </w:style>
   <w:style w:type="paragraph" w:styleId="BalloonText">
@@ -52900,6 +52782,7 @@
     <w:next w:val="TableGrid"/>
     <w:rsid w:val="008D26CF"/>
     <w:tblPr>
+      <w:tblInd w:w="0" w:type="dxa"/>
       <w:tblBorders>
         <w:top w:val="single" w:sz="4" w:space="0" w:color="auto"/>
         <w:left w:val="single" w:sz="4" w:space="0" w:color="auto"/>
@@ -52908,6 +52791,12 @@
         <w:insideH w:val="single" w:sz="4" w:space="0" w:color="auto"/>
         <w:insideV w:val="single" w:sz="4" w:space="0" w:color="auto"/>
       </w:tblBorders>
+      <w:tblCellMar>
+        <w:top w:w="0" w:type="dxa"/>
+        <w:left w:w="108" w:type="dxa"/>
+        <w:bottom w:w="0" w:type="dxa"/>
+        <w:right w:w="108" w:type="dxa"/>
+      </w:tblCellMar>
     </w:tblPr>
   </w:style>
   <w:style w:type="table" w:customStyle="1" w:styleId="TableGrid2">
@@ -52916,6 +52805,7 @@
     <w:next w:val="TableGrid"/>
     <w:rsid w:val="008D26CF"/>
     <w:tblPr>
+      <w:tblInd w:w="0" w:type="dxa"/>
       <w:tblBorders>
         <w:top w:val="single" w:sz="4" w:space="0" w:color="auto"/>
         <w:left w:val="single" w:sz="4" w:space="0" w:color="auto"/>
@@ -52924,6 +52814,12 @@
         <w:insideH w:val="single" w:sz="4" w:space="0" w:color="auto"/>
         <w:insideV w:val="single" w:sz="4" w:space="0" w:color="auto"/>
       </w:tblBorders>
+      <w:tblCellMar>
+        <w:top w:w="0" w:type="dxa"/>
+        <w:left w:w="108" w:type="dxa"/>
+        <w:bottom w:w="0" w:type="dxa"/>
+        <w:right w:w="108" w:type="dxa"/>
+      </w:tblCellMar>
     </w:tblPr>
   </w:style>
   <w:style w:type="paragraph" w:styleId="ListParagraph">
@@ -53505,7 +53401,7 @@
 </file>
 
 <file path=customXml/itemProps1.xml><?xml version="1.0" encoding="utf-8"?>
-<ds:datastoreItem xmlns:ds="http://schemas.openxmlformats.org/officeDocument/2006/customXml" ds:itemID="{95C813D4-F406-4506-9E0E-80FA264E6660}">
+<ds:datastoreItem xmlns:ds="http://schemas.openxmlformats.org/officeDocument/2006/customXml" ds:itemID="{987A3966-D3B8-40CD-BF8C-6EFF2BB58D07}">
   <ds:schemaRefs>
     <ds:schemaRef ds:uri="http://schemas.openxmlformats.org/officeDocument/2006/bibliography"/>
   </ds:schemaRefs>
